--- a/用例规约.docx
+++ b/用例规约.docx
@@ -654,19 +654,16 @@
               <w:rPr>
                 <w:rFonts w:hint="eastAsia"/>
               </w:rPr>
-              <w:t>5</w:t>
-            </w:r>
-            <w:r>
-              <w:rPr>
-                <w:rFonts w:hint="eastAsia"/>
-              </w:rPr>
-              <w:t>.1</w:t>
-            </w:r>
-            <w:r>
-              <w:rPr>
-                <w:rFonts w:hint="eastAsia"/>
-              </w:rPr>
-              <w:t>a卖家填写的订单</w:t>
+              <w:t>5a</w:t>
+            </w:r>
+            <w:r>
+              <w:t xml:space="preserve"> </w:t>
+            </w:r>
+            <w:r>
+              <w:rPr>
+                <w:rFonts w:hint="eastAsia"/>
+              </w:rPr>
+              <w:t>卖家填写的订单</w:t>
             </w:r>
             <w:r>
               <w:rPr>
@@ -791,7 +788,10 @@
               <w:rPr>
                 <w:rFonts w:hint="eastAsia"/>
               </w:rPr>
-              <w:t>5.2a</w:t>
+              <w:t>5b</w:t>
+            </w:r>
+            <w:r>
+              <w:t xml:space="preserve"> </w:t>
             </w:r>
             <w:r>
               <w:rPr>
@@ -938,7 +938,10 @@
               <w:rPr>
                 <w:rFonts w:hint="eastAsia"/>
               </w:rPr>
-              <w:t>1.1</w:t>
+              <w:t>1.</w:t>
+            </w:r>
+            <w:r>
+              <w:t xml:space="preserve"> </w:t>
             </w:r>
             <w:r>
               <w:rPr>
@@ -982,16 +985,28 @@
               <w:cnfStyle w:val="000000100000" w:firstRow="0" w:lastRow="0" w:firstColumn="0" w:lastColumn="0" w:oddVBand="0" w:evenVBand="0" w:oddHBand="1" w:evenHBand="0" w:firstRowFirstColumn="0" w:firstRowLastColumn="0" w:lastRowFirstColumn="0" w:lastRowLastColumn="0"/>
             </w:pPr>
             <w:r>
-              <w:rPr>
-                <w:rFonts w:hint="eastAsia"/>
-              </w:rPr>
-              <w:t>1.2</w:t>
-            </w:r>
-            <w:r>
-              <w:rPr>
-                <w:rFonts w:hint="eastAsia"/>
-              </w:rPr>
-              <w:t>买家添加</w:t>
+              <w:t>2</w:t>
+            </w:r>
+            <w:r>
+              <w:rPr>
+                <w:rFonts w:hint="eastAsia"/>
+              </w:rPr>
+              <w:t>.</w:t>
+            </w:r>
+            <w:r>
+              <w:t xml:space="preserve"> </w:t>
+            </w:r>
+            <w:r>
+              <w:rPr>
+                <w:rFonts w:hint="eastAsia"/>
+              </w:rPr>
+              <w:t>卖</w:t>
+            </w:r>
+            <w:r>
+              <w:rPr>
+                <w:rFonts w:hint="eastAsia"/>
+              </w:rPr>
+              <w:t>家添加</w:t>
             </w:r>
             <w:r>
               <w:rPr>
@@ -1031,7 +1046,15 @@
           <w:bCs/>
         </w:rPr>
         <w:lastRenderedPageBreak/>
-        <w:t>上架信息</w:t>
+        <w:t>上架</w:t>
+      </w:r>
+      <w:r>
+        <w:rPr>
+          <w:rFonts w:hint="eastAsia"/>
+          <w:b/>
+          <w:bCs/>
+        </w:rPr>
+        <w:t>商品</w:t>
       </w:r>
     </w:p>
     <w:tbl>
@@ -1763,7 +1786,7 @@
               <w:rPr>
                 <w:rFonts w:hint="eastAsia"/>
               </w:rPr>
-              <w:t>3</w:t>
+              <w:t>5</w:t>
             </w:r>
             <w:r>
               <w:rPr>
@@ -1772,10 +1795,7 @@
               <w:t>a</w:t>
             </w:r>
             <w:r>
-              <w:rPr>
-                <w:rFonts w:hint="eastAsia"/>
-              </w:rPr>
-              <w:t>.</w:t>
+              <w:t xml:space="preserve"> </w:t>
             </w:r>
             <w:r>
               <w:rPr>
@@ -1811,13 +1831,7 @@
               <w:cnfStyle w:val="000000000000" w:firstRow="0" w:lastRow="0" w:firstColumn="0" w:lastColumn="0" w:oddVBand="0" w:evenVBand="0" w:oddHBand="0" w:evenHBand="0" w:firstRowFirstColumn="0" w:firstRowLastColumn="0" w:lastRowFirstColumn="0" w:lastRowLastColumn="0"/>
             </w:pPr>
             <w:r>
-              <w:rPr>
-                <w:rFonts w:hint="eastAsia"/>
-              </w:rPr>
-              <w:t>1</w:t>
-            </w:r>
-            <w:r>
-              <w:t>.</w:t>
+              <w:t>1.</w:t>
             </w:r>
             <w:r>
               <w:rPr>
@@ -1866,6 +1880,40 @@
                 <w:rFonts w:hint="eastAsia"/>
               </w:rPr>
               <w:t>直到查询成功</w:t>
+            </w:r>
+          </w:p>
+          <w:p>
+            <w:pPr>
+              <w:cnfStyle w:val="000000000000" w:firstRow="0" w:lastRow="0" w:firstColumn="0" w:lastColumn="0" w:oddVBand="0" w:evenVBand="0" w:oddHBand="0" w:evenHBand="0" w:firstRowFirstColumn="0" w:firstRowLastColumn="0" w:lastRowFirstColumn="0" w:lastRowLastColumn="0"/>
+            </w:pPr>
+            <w:r>
+              <w:rPr>
+                <w:rFonts w:hint="eastAsia"/>
+              </w:rPr>
+              <w:t>8a卖家上传图片失败</w:t>
+            </w:r>
+          </w:p>
+          <w:p>
+            <w:pPr>
+              <w:cnfStyle w:val="000000000000" w:firstRow="0" w:lastRow="0" w:firstColumn="0" w:lastColumn="0" w:oddVBand="0" w:evenVBand="0" w:oddHBand="0" w:evenHBand="0" w:firstRowFirstColumn="0" w:firstRowLastColumn="0" w:lastRowFirstColumn="0" w:lastRowLastColumn="0"/>
+              <w:rPr>
+                <w:rFonts w:hint="eastAsia"/>
+              </w:rPr>
+            </w:pPr>
+            <w:r>
+              <w:rPr>
+                <w:rFonts w:hint="eastAsia"/>
+              </w:rPr>
+              <w:t xml:space="preserve"> </w:t>
+            </w:r>
+            <w:r>
+              <w:t xml:space="preserve">  </w:t>
+            </w:r>
+            <w:r>
+              <w:rPr>
+                <w:rFonts w:hint="eastAsia"/>
+              </w:rPr>
+              <w:t>卖家重复步骤7和步骤8直到系统执行步骤9</w:t>
             </w:r>
           </w:p>
         </w:tc>
@@ -1952,7 +2000,6 @@
           <w:b/>
           <w:bCs/>
         </w:rPr>
-        <w:lastRenderedPageBreak/>
         <w:t>管理</w:t>
       </w:r>
       <w:r>
@@ -2669,10 +2716,28 @@
               <w:cnfStyle w:val="000000000000" w:firstRow="0" w:lastRow="0" w:firstColumn="0" w:lastColumn="0" w:oddVBand="0" w:evenVBand="0" w:oddHBand="0" w:evenHBand="0" w:firstRowFirstColumn="0" w:firstRowLastColumn="0" w:lastRowFirstColumn="0" w:lastRowLastColumn="0"/>
             </w:pPr>
             <w:r>
-              <w:rPr>
-                <w:rFonts w:hint="eastAsia"/>
-              </w:rPr>
-              <w:t>5.1a卖家填写的</w:t>
+              <w:t>5</w:t>
+            </w:r>
+            <w:r>
+              <w:rPr>
+                <w:rFonts w:hint="eastAsia"/>
+              </w:rPr>
+              <w:t>a</w:t>
+            </w:r>
+            <w:r>
+              <w:t xml:space="preserve"> </w:t>
+            </w:r>
+            <w:r>
+              <w:rPr>
+                <w:rFonts w:hint="eastAsia"/>
+              </w:rPr>
+              <w:t>卖家填写的</w:t>
+            </w:r>
+            <w:r>
+              <w:rPr>
+                <w:rFonts w:hint="eastAsia"/>
+              </w:rPr>
+              <w:t>要查询的</w:t>
             </w:r>
             <w:r>
               <w:rPr>
@@ -2696,7 +2761,13 @@
               <w:rPr>
                 <w:rFonts w:hint="eastAsia"/>
               </w:rPr>
-              <w:t>1系统显示查询失败</w:t>
+              <w:t>1</w:t>
+            </w:r>
+            <w:r>
+              <w:rPr>
+                <w:rFonts w:hint="eastAsia"/>
+              </w:rPr>
+              <w:t>系统显示查询失败</w:t>
             </w:r>
           </w:p>
           <w:p>
@@ -2722,10 +2793,22 @@
               <w:cnfStyle w:val="000000000000" w:firstRow="0" w:lastRow="0" w:firstColumn="0" w:lastColumn="0" w:oddVBand="0" w:evenVBand="0" w:oddHBand="0" w:evenHBand="0" w:firstRowFirstColumn="0" w:firstRowLastColumn="0" w:lastRowFirstColumn="0" w:lastRowLastColumn="0"/>
             </w:pPr>
             <w:r>
-              <w:rPr>
-                <w:rFonts w:hint="eastAsia"/>
-              </w:rPr>
-              <w:t>5.2a卖家填写的</w:t>
+              <w:t>5b</w:t>
+            </w:r>
+            <w:r>
+              <w:t xml:space="preserve"> </w:t>
+            </w:r>
+            <w:r>
+              <w:rPr>
+                <w:rFonts w:hint="eastAsia"/>
+              </w:rPr>
+              <w:t>卖家填写的</w:t>
+            </w:r>
+            <w:r>
+              <w:rPr>
+                <w:rFonts w:hint="eastAsia"/>
+              </w:rPr>
+              <w:t>要发布的</w:t>
             </w:r>
             <w:r>
               <w:rPr>
@@ -2752,9 +2835,6 @@
               <w:t>1</w:t>
             </w:r>
             <w:r>
-              <w:t>.</w:t>
-            </w:r>
-            <w:r>
               <w:rPr>
                 <w:rFonts w:hint="eastAsia"/>
               </w:rPr>
@@ -2779,13 +2859,7 @@
               <w:cnfStyle w:val="000000000000" w:firstRow="0" w:lastRow="0" w:firstColumn="0" w:lastColumn="0" w:oddVBand="0" w:evenVBand="0" w:oddHBand="0" w:evenHBand="0" w:firstRowFirstColumn="0" w:firstRowLastColumn="0" w:lastRowFirstColumn="0" w:lastRowLastColumn="0"/>
             </w:pPr>
             <w:r>
-              <w:rPr>
-                <w:rFonts w:hint="eastAsia"/>
-              </w:rPr>
               <w:t>2</w:t>
-            </w:r>
-            <w:r>
-              <w:t>.</w:t>
             </w:r>
             <w:r>
               <w:rPr>
@@ -2836,7 +2910,16 @@
               <w:rPr>
                 <w:rFonts w:hint="eastAsia"/>
               </w:rPr>
-              <w:t>1.1卖家</w:t>
+              <w:t>1.</w:t>
+            </w:r>
+            <w:r>
+              <w:t xml:space="preserve"> </w:t>
+            </w:r>
+            <w:r>
+              <w:rPr>
+                <w:rFonts w:hint="eastAsia"/>
+              </w:rPr>
+              <w:t>卖家</w:t>
             </w:r>
             <w:r>
               <w:rPr>
@@ -2868,10 +2951,16 @@
               <w:cnfStyle w:val="000000100000" w:firstRow="0" w:lastRow="0" w:firstColumn="0" w:lastColumn="0" w:oddVBand="0" w:evenVBand="0" w:oddHBand="1" w:evenHBand="0" w:firstRowFirstColumn="0" w:firstRowLastColumn="0" w:lastRowFirstColumn="0" w:lastRowLastColumn="0"/>
             </w:pPr>
             <w:r>
-              <w:rPr>
-                <w:rFonts w:hint="eastAsia"/>
-              </w:rPr>
-              <w:t>1.2</w:t>
+              <w:t>2</w:t>
+            </w:r>
+            <w:r>
+              <w:rPr>
+                <w:rFonts w:hint="eastAsia"/>
+              </w:rPr>
+              <w:t>.</w:t>
+            </w:r>
+            <w:r>
+              <w:t xml:space="preserve"> </w:t>
             </w:r>
             <w:r>
               <w:rPr>
@@ -2926,7 +3015,6 @@
           <w:b/>
           <w:bCs/>
         </w:rPr>
-        <w:lastRenderedPageBreak/>
         <w:t>维护图书数据</w:t>
       </w:r>
     </w:p>
@@ -3648,7 +3736,13 @@
               <w:rPr>
                 <w:rFonts w:hint="eastAsia"/>
               </w:rPr>
-              <w:t>卖家填写表单</w:t>
+              <w:t>管理员</w:t>
+            </w:r>
+            <w:r>
+              <w:rPr>
+                <w:rFonts w:hint="eastAsia"/>
+              </w:rPr>
+              <w:t>填写表单</w:t>
             </w:r>
           </w:p>
           <w:p>
@@ -3661,7 +3755,19 @@
               <w:rPr>
                 <w:rFonts w:hint="eastAsia"/>
               </w:rPr>
-              <w:t>3.1卖家填写</w:t>
+              <w:t>3.1</w:t>
+            </w:r>
+            <w:r>
+              <w:rPr>
+                <w:rFonts w:hint="eastAsia"/>
+              </w:rPr>
+              <w:t>管理员</w:t>
+            </w:r>
+            <w:r>
+              <w:rPr>
+                <w:rFonts w:hint="eastAsia"/>
+              </w:rPr>
+              <w:t>填写</w:t>
             </w:r>
             <w:r>
               <w:rPr>
@@ -3686,7 +3792,19 @@
               <w:rPr>
                 <w:rFonts w:hint="eastAsia"/>
               </w:rPr>
-              <w:t>3.2卖家填写</w:t>
+              <w:t>3.2</w:t>
+            </w:r>
+            <w:r>
+              <w:rPr>
+                <w:rFonts w:hint="eastAsia"/>
+              </w:rPr>
+              <w:t>管理员</w:t>
+            </w:r>
+            <w:r>
+              <w:rPr>
+                <w:rFonts w:hint="eastAsia"/>
+              </w:rPr>
+              <w:t>填写</w:t>
             </w:r>
             <w:r>
               <w:rPr>
@@ -3711,7 +3829,19 @@
               <w:rPr>
                 <w:rFonts w:hint="eastAsia"/>
               </w:rPr>
-              <w:t>3.3卖家填写更新数据表单</w:t>
+              <w:t>3.3</w:t>
+            </w:r>
+            <w:r>
+              <w:rPr>
+                <w:rFonts w:hint="eastAsia"/>
+              </w:rPr>
+              <w:t>管理员</w:t>
+            </w:r>
+            <w:r>
+              <w:rPr>
+                <w:rFonts w:hint="eastAsia"/>
+              </w:rPr>
+              <w:t>填写更新数据表单</w:t>
             </w:r>
           </w:p>
           <w:p>
@@ -3724,7 +3854,19 @@
               <w:rPr>
                 <w:rFonts w:hint="eastAsia"/>
               </w:rPr>
-              <w:t>3.4卖家填写查询数据表单</w:t>
+              <w:t>3.4</w:t>
+            </w:r>
+            <w:r>
+              <w:rPr>
+                <w:rFonts w:hint="eastAsia"/>
+              </w:rPr>
+              <w:t>管理员</w:t>
+            </w:r>
+            <w:r>
+              <w:rPr>
+                <w:rFonts w:hint="eastAsia"/>
+              </w:rPr>
+              <w:t>填写查询数据表单</w:t>
             </w:r>
           </w:p>
           <w:p>
@@ -3741,7 +3883,13 @@
               <w:rPr>
                 <w:rFonts w:hint="eastAsia"/>
               </w:rPr>
-              <w:t>卖家提交表单</w:t>
+              <w:t>管理员</w:t>
+            </w:r>
+            <w:r>
+              <w:rPr>
+                <w:rFonts w:hint="eastAsia"/>
+              </w:rPr>
+              <w:t>提交表单</w:t>
             </w:r>
           </w:p>
           <w:p>
@@ -3758,7 +3906,19 @@
               <w:rPr>
                 <w:rFonts w:hint="eastAsia"/>
               </w:rPr>
-              <w:t>系统验证卖家输入的信息是否正确</w:t>
+              <w:t>系统验证</w:t>
+            </w:r>
+            <w:r>
+              <w:rPr>
+                <w:rFonts w:hint="eastAsia"/>
+              </w:rPr>
+              <w:t>管理员</w:t>
+            </w:r>
+            <w:r>
+              <w:rPr>
+                <w:rFonts w:hint="eastAsia"/>
+              </w:rPr>
+              <w:t>输入的信息是否正确</w:t>
             </w:r>
           </w:p>
           <w:p>
@@ -3838,7 +3998,10 @@
               <w:rPr>
                 <w:rFonts w:hint="eastAsia"/>
               </w:rPr>
-              <w:t>7.3</w:t>
+              <w:t>7.</w:t>
+            </w:r>
+            <w:r>
+              <w:t>3</w:t>
             </w:r>
             <w:r>
               <w:t xml:space="preserve"> </w:t>
@@ -3864,7 +4027,13 @@
               <w:rPr>
                 <w:rFonts w:hint="eastAsia"/>
               </w:rPr>
-              <w:t>8.3</w:t>
+              <w:t>8.</w:t>
+            </w:r>
+            <w:r>
+              <w:t>3</w:t>
+            </w:r>
+            <w:r>
+              <w:t xml:space="preserve"> </w:t>
             </w:r>
             <w:r>
               <w:rPr>
@@ -3881,7 +4050,10 @@
               <w:rPr>
                 <w:rFonts w:hint="eastAsia"/>
               </w:rPr>
-              <w:t>9.3</w:t>
+              <w:t>9.</w:t>
+            </w:r>
+            <w:r>
+              <w:t xml:space="preserve">3 </w:t>
             </w:r>
             <w:r>
               <w:rPr>
@@ -3931,7 +4103,13 @@
               <w:rPr>
                 <w:rFonts w:hint="eastAsia"/>
               </w:rPr>
-              <w:t>5.1a</w:t>
+              <w:t>5a</w:t>
+            </w:r>
+            <w:r>
+              <w:t xml:space="preserve"> </w:t>
+            </w:r>
+            <w:r>
+              <w:t xml:space="preserve"> </w:t>
             </w:r>
             <w:r>
               <w:rPr>
@@ -3997,9 +4175,6 @@
               <w:cnfStyle w:val="000000000000" w:firstRow="0" w:lastRow="0" w:firstColumn="0" w:lastColumn="0" w:oddVBand="0" w:evenVBand="0" w:oddHBand="0" w:evenHBand="0" w:firstRowFirstColumn="0" w:firstRowLastColumn="0" w:lastRowFirstColumn="0" w:lastRowLastColumn="0"/>
             </w:pPr>
             <w:r>
-              <w:rPr>
-                <w:rFonts w:hint="eastAsia"/>
-              </w:rPr>
               <w:t>2</w:t>
             </w:r>
             <w:r>
@@ -4065,7 +4240,13 @@
               <w:rPr>
                 <w:rFonts w:hint="eastAsia"/>
               </w:rPr>
-              <w:t>5.2a</w:t>
+              <w:t>5b</w:t>
+            </w:r>
+            <w:r>
+              <w:t xml:space="preserve"> </w:t>
+            </w:r>
+            <w:r>
+              <w:t xml:space="preserve"> </w:t>
             </w:r>
             <w:r>
               <w:rPr>
@@ -4107,7 +4288,16 @@
               <w:rPr>
                 <w:rFonts w:hint="eastAsia"/>
               </w:rPr>
-              <w:t>1系统显示</w:t>
+              <w:t>1</w:t>
+            </w:r>
+            <w:r>
+              <w:t>.</w:t>
+            </w:r>
+            <w:r>
+              <w:rPr>
+                <w:rFonts w:hint="eastAsia"/>
+              </w:rPr>
+              <w:t>系统显示</w:t>
             </w:r>
             <w:r>
               <w:rPr>
@@ -4131,9 +4321,13 @@
               <w:rPr>
                 <w:rFonts w:hint="eastAsia"/>
               </w:rPr>
+              <w:lastRenderedPageBreak/>
               <w:t>2</w:t>
             </w:r>
             <w:r>
+              <w:t>.</w:t>
+            </w:r>
+            <w:r>
               <w:rPr>
                 <w:rFonts w:hint="eastAsia"/>
               </w:rPr>
@@ -4143,7 +4337,19 @@
               <w:rPr>
                 <w:rFonts w:hint="eastAsia"/>
               </w:rPr>
-              <w:t>重新输入优惠卷信息</w:t>
+              <w:t>重新输入</w:t>
+            </w:r>
+            <w:r>
+              <w:rPr>
+                <w:rFonts w:hint="eastAsia"/>
+              </w:rPr>
+              <w:t>图书</w:t>
+            </w:r>
+            <w:r>
+              <w:rPr>
+                <w:rFonts w:hint="eastAsia"/>
+              </w:rPr>
+              <w:t>信息</w:t>
             </w:r>
           </w:p>
           <w:p>
@@ -4158,6 +4364,9 @@
               <w:t>3</w:t>
             </w:r>
             <w:r>
+              <w:t>.</w:t>
+            </w:r>
+            <w:r>
               <w:rPr>
                 <w:rFonts w:hint="eastAsia"/>
               </w:rPr>
@@ -4190,8 +4399,19 @@
               <w:rPr>
                 <w:rFonts w:hint="eastAsia"/>
               </w:rPr>
-              <w:lastRenderedPageBreak/>
-              <w:t>5.3a管理员</w:t>
+              <w:t>5c</w:t>
+            </w:r>
+            <w:r>
+              <w:t xml:space="preserve"> </w:t>
+            </w:r>
+            <w:r>
+              <w:t xml:space="preserve"> </w:t>
+            </w:r>
+            <w:r>
+              <w:rPr>
+                <w:rFonts w:hint="eastAsia"/>
+              </w:rPr>
+              <w:t>管理员</w:t>
             </w:r>
             <w:r>
               <w:rPr>
@@ -4215,7 +4435,19 @@
               <w:rPr>
                 <w:rFonts w:hint="eastAsia"/>
               </w:rPr>
-              <w:t>1系统显示未找到需要更新的图书数据</w:t>
+              <w:t>1</w:t>
+            </w:r>
+            <w:r>
+              <w:rPr>
+                <w:rFonts w:hint="eastAsia"/>
+              </w:rPr>
+              <w:t>.</w:t>
+            </w:r>
+            <w:r>
+              <w:rPr>
+                <w:rFonts w:hint="eastAsia"/>
+              </w:rPr>
+              <w:t>系统显示未找到需要更新的图书数据</w:t>
             </w:r>
           </w:p>
           <w:p>
@@ -4227,7 +4459,16 @@
               <w:rPr>
                 <w:rFonts w:hint="eastAsia"/>
               </w:rPr>
-              <w:t>2管理员重复步骤3.3和步骤4直到系统显示需要更新的图书数据</w:t>
+              <w:t>2</w:t>
+            </w:r>
+            <w:r>
+              <w:t>.</w:t>
+            </w:r>
+            <w:r>
+              <w:rPr>
+                <w:rFonts w:hint="eastAsia"/>
+              </w:rPr>
+              <w:t>管理员重复步骤3.3和步骤4直到系统显示需要更新的图书数据</w:t>
             </w:r>
           </w:p>
           <w:p>
@@ -4238,7 +4479,19 @@
               <w:rPr>
                 <w:rFonts w:hint="eastAsia"/>
               </w:rPr>
-              <w:t>5.4a管理员</w:t>
+              <w:t>5d</w:t>
+            </w:r>
+            <w:r>
+              <w:t xml:space="preserve"> </w:t>
+            </w:r>
+            <w:r>
+              <w:t xml:space="preserve"> </w:t>
+            </w:r>
+            <w:r>
+              <w:rPr>
+                <w:rFonts w:hint="eastAsia"/>
+              </w:rPr>
+              <w:t>管理员</w:t>
             </w:r>
             <w:r>
               <w:rPr>
@@ -4262,7 +4515,16 @@
               <w:rPr>
                 <w:rFonts w:hint="eastAsia"/>
               </w:rPr>
-              <w:t>1系统未找到需要查询的图书数据</w:t>
+              <w:t>1</w:t>
+            </w:r>
+            <w:r>
+              <w:t>.</w:t>
+            </w:r>
+            <w:r>
+              <w:rPr>
+                <w:rFonts w:hint="eastAsia"/>
+              </w:rPr>
+              <w:t>系统未找到需要查询的图书数据</w:t>
             </w:r>
           </w:p>
           <w:p>
@@ -4274,7 +4536,16 @@
               <w:rPr>
                 <w:rFonts w:hint="eastAsia"/>
               </w:rPr>
-              <w:t>2管理员重复步骤3.4和步骤4直到查询成功</w:t>
+              <w:t>2</w:t>
+            </w:r>
+            <w:r>
+              <w:t>.</w:t>
+            </w:r>
+            <w:r>
+              <w:rPr>
+                <w:rFonts w:hint="eastAsia"/>
+              </w:rPr>
+              <w:t>管理员重复步骤3.4和步骤4直到查询成功</w:t>
             </w:r>
           </w:p>
           <w:p>
@@ -4291,7 +4562,10 @@
               <w:rPr>
                 <w:rFonts w:hint="eastAsia"/>
               </w:rPr>
-              <w:t>.3</w:t>
+              <w:t>.</w:t>
+            </w:r>
+            <w:r>
+              <w:t>3</w:t>
             </w:r>
             <w:r>
               <w:rPr>
@@ -4303,6 +4577,9 @@
               <w:t xml:space="preserve"> </w:t>
             </w:r>
             <w:r>
+              <w:t xml:space="preserve"> </w:t>
+            </w:r>
+            <w:r>
               <w:rPr>
                 <w:rFonts w:hint="eastAsia"/>
               </w:rPr>
@@ -4335,6 +4612,9 @@
               <w:t xml:space="preserve">  </w:t>
             </w:r>
             <w:r>
+              <w:t xml:space="preserve"> </w:t>
+            </w:r>
+            <w:r>
               <w:rPr>
                 <w:rFonts w:hint="eastAsia"/>
               </w:rPr>
@@ -4374,6 +4654,9 @@
             </w:r>
             <w:r>
               <w:t xml:space="preserve">  </w:t>
+            </w:r>
+            <w:r>
+              <w:t xml:space="preserve"> </w:t>
             </w:r>
             <w:r>
               <w:rPr>
@@ -4458,7 +4741,16 @@
               <w:rPr>
                 <w:rFonts w:hint="eastAsia"/>
               </w:rPr>
-              <w:t>1.1</w:t>
+              <w:t>1.</w:t>
+            </w:r>
+            <w:r>
+              <w:rPr>
+                <w:rFonts w:hint="eastAsia"/>
+              </w:rPr>
+              <w:t>1</w:t>
+            </w:r>
+            <w:r>
+              <w:t xml:space="preserve"> </w:t>
             </w:r>
             <w:r>
               <w:rPr>
@@ -4487,7 +4779,13 @@
               <w:rPr>
                 <w:rFonts w:hint="eastAsia"/>
               </w:rPr>
-              <w:t>1.2</w:t>
+              <w:t>1.</w:t>
+            </w:r>
+            <w:r>
+              <w:t>2</w:t>
+            </w:r>
+            <w:r>
+              <w:t xml:space="preserve"> </w:t>
             </w:r>
             <w:r>
               <w:rPr>
@@ -4516,7 +4814,10 @@
               <w:rPr>
                 <w:rFonts w:hint="eastAsia"/>
               </w:rPr>
-              <w:t>1.3</w:t>
+              <w:t>1.</w:t>
+            </w:r>
+            <w:r>
+              <w:t xml:space="preserve">3 </w:t>
             </w:r>
             <w:r>
               <w:rPr>
@@ -4545,7 +4846,10 @@
               <w:rPr>
                 <w:rFonts w:hint="eastAsia"/>
               </w:rPr>
-              <w:t>1.4</w:t>
+              <w:t>1.</w:t>
+            </w:r>
+            <w:r>
+              <w:t xml:space="preserve">4 </w:t>
             </w:r>
             <w:r>
               <w:rPr>
@@ -4621,7 +4925,6 @@
           <w:b/>
           <w:bCs/>
         </w:rPr>
-        <w:lastRenderedPageBreak/>
         <w:t>评价商品</w:t>
       </w:r>
     </w:p>
@@ -5004,7 +5307,7 @@
               <w:rPr>
                 <w:rFonts w:hint="eastAsia"/>
               </w:rPr>
-              <w:t>系统验证评价内容是否满足条件</w:t>
+              <w:t>买家发起提交评论请求</w:t>
             </w:r>
           </w:p>
           <w:p>
@@ -5021,7 +5324,7 @@
               <w:rPr>
                 <w:rFonts w:hint="eastAsia"/>
               </w:rPr>
-              <w:t>买家发起提交评论请求</w:t>
+              <w:t>系统验证评价内容是否满足条件</w:t>
             </w:r>
           </w:p>
           <w:p>
@@ -5085,10 +5388,10 @@
               <w:cnfStyle w:val="000000000000" w:firstRow="0" w:lastRow="0" w:firstColumn="0" w:lastColumn="0" w:oddVBand="0" w:evenVBand="0" w:oddHBand="0" w:evenHBand="0" w:firstRowFirstColumn="0" w:firstRowLastColumn="0" w:lastRowFirstColumn="0" w:lastRowLastColumn="0"/>
             </w:pPr>
             <w:r>
-              <w:rPr>
-                <w:rFonts w:hint="eastAsia"/>
-              </w:rPr>
-              <w:t>4a</w:t>
+              <w:t>5</w:t>
+            </w:r>
+            <w:r>
+              <w:t>a</w:t>
             </w:r>
             <w:r>
               <w:t xml:space="preserve"> </w:t>
@@ -5112,18 +5415,6 @@
             </w:r>
             <w:r>
               <w:t xml:space="preserve">  </w:t>
-            </w:r>
-            <w:r>
-              <w:rPr>
-                <w:rFonts w:hint="eastAsia"/>
-              </w:rPr>
-              <w:t>1</w:t>
-            </w:r>
-            <w:r>
-              <w:rPr>
-                <w:rFonts w:hint="eastAsia"/>
-              </w:rPr>
-              <w:t>.</w:t>
             </w:r>
             <w:r>
               <w:rPr>
@@ -5246,7 +5537,6 @@
           <w:bCs/>
           <w:color w:val="000000" w:themeColor="text1"/>
         </w:rPr>
-        <w:lastRenderedPageBreak/>
         <w:t>维护</w:t>
       </w:r>
       <w:r>
@@ -5660,7 +5950,7 @@
               <w:rPr>
                 <w:rFonts w:hint="eastAsia"/>
               </w:rPr>
-              <w:t>修改用户信息</w:t>
+              <w:t>修改信息</w:t>
             </w:r>
             <w:r>
               <w:rPr>
@@ -5685,7 +5975,13 @@
               <w:rPr>
                 <w:rFonts w:hint="eastAsia"/>
               </w:rPr>
-              <w:t>修改账户</w:t>
+              <w:t>修改</w:t>
+            </w:r>
+            <w:r>
+              <w:rPr>
+                <w:rFonts w:hint="eastAsia"/>
+              </w:rPr>
+              <w:t>用户</w:t>
             </w:r>
             <w:r>
               <w:rPr>
@@ -5710,38 +6006,19 @@
               <w:rPr>
                 <w:rFonts w:hint="eastAsia"/>
               </w:rPr>
-              <w:t>修改个人</w:t>
+              <w:t>修改</w:t>
+            </w:r>
+            <w:r>
+              <w:rPr>
+                <w:rFonts w:hint="eastAsia"/>
+              </w:rPr>
+              <w:t>密码</w:t>
             </w:r>
             <w:r>
               <w:rPr>
                 <w:rFonts w:hint="eastAsia"/>
               </w:rPr>
               <w:t>信息</w:t>
-            </w:r>
-          </w:p>
-          <w:p>
-            <w:pPr>
-              <w:pStyle w:val="a4"/>
-              <w:ind w:left="360" w:firstLineChars="0" w:firstLine="0"/>
-              <w:cnfStyle w:val="000000100000" w:firstRow="0" w:lastRow="0" w:firstColumn="0" w:lastColumn="0" w:oddVBand="0" w:evenVBand="0" w:oddHBand="1" w:evenHBand="0" w:firstRowFirstColumn="0" w:firstRowLastColumn="0" w:lastRowFirstColumn="0" w:lastRowLastColumn="0"/>
-              <w:rPr>
-                <w:rFonts w:hint="eastAsia"/>
-              </w:rPr>
-            </w:pPr>
-            <w:r>
-              <w:rPr>
-                <w:rFonts w:hint="eastAsia"/>
-              </w:rPr>
-              <w:t>3</w:t>
-            </w:r>
-            <w:r>
-              <w:t>.3</w:t>
-            </w:r>
-            <w:r>
-              <w:rPr>
-                <w:rFonts w:hint="eastAsia"/>
-              </w:rPr>
-              <w:t>买家修改密码信息</w:t>
             </w:r>
           </w:p>
           <w:p>
@@ -5764,7 +6041,7 @@
               <w:rPr>
                 <w:rFonts w:hint="eastAsia"/>
               </w:rPr>
-              <w:t>维护个人信息</w:t>
+              <w:t>维护信息</w:t>
             </w:r>
             <w:r>
               <w:rPr>
@@ -5786,7 +6063,19 @@
               <w:rPr>
                 <w:rFonts w:hint="eastAsia"/>
               </w:rPr>
-              <w:t>.1买家发起保存个人信息请求</w:t>
+              <w:t>.1买家发起保存</w:t>
+            </w:r>
+            <w:r>
+              <w:rPr>
+                <w:rFonts w:hint="eastAsia"/>
+              </w:rPr>
+              <w:t>用户</w:t>
+            </w:r>
+            <w:r>
+              <w:rPr>
+                <w:rFonts w:hint="eastAsia"/>
+              </w:rPr>
+              <w:t>信息请求</w:t>
             </w:r>
           </w:p>
           <w:p>
@@ -5814,9 +6103,6 @@
               </w:numPr>
               <w:ind w:firstLineChars="0"/>
               <w:cnfStyle w:val="000000100000" w:firstRow="0" w:lastRow="0" w:firstColumn="0" w:lastColumn="0" w:oddVBand="0" w:evenVBand="0" w:oddHBand="1" w:evenHBand="0" w:firstRowFirstColumn="0" w:firstRowLastColumn="0" w:lastRowFirstColumn="0" w:lastRowLastColumn="0"/>
-              <w:rPr>
-                <w:rFonts w:hint="eastAsia"/>
-              </w:rPr>
             </w:pPr>
             <w:r>
               <w:rPr>
@@ -5936,10 +6222,72 @@
               <w:cnfStyle w:val="000000000000" w:firstRow="0" w:lastRow="0" w:firstColumn="0" w:lastColumn="0" w:oddVBand="0" w:evenVBand="0" w:oddHBand="0" w:evenHBand="0" w:firstRowFirstColumn="0" w:firstRowLastColumn="0" w:lastRowFirstColumn="0" w:lastRowLastColumn="0"/>
             </w:pPr>
             <w:r>
-              <w:rPr>
-                <w:rFonts w:hint="eastAsia"/>
-              </w:rPr>
-              <w:t>4</w:t>
+              <w:t>5a</w:t>
+            </w:r>
+            <w:r>
+              <w:t xml:space="preserve"> </w:t>
+            </w:r>
+            <w:r>
+              <w:t xml:space="preserve"> </w:t>
+            </w:r>
+            <w:r>
+              <w:rPr>
+                <w:rFonts w:hint="eastAsia"/>
+              </w:rPr>
+              <w:t>买家</w:t>
+            </w:r>
+            <w:r>
+              <w:rPr>
+                <w:rFonts w:hint="eastAsia"/>
+              </w:rPr>
+              <w:t>输入</w:t>
+            </w:r>
+            <w:r>
+              <w:rPr>
+                <w:rFonts w:hint="eastAsia"/>
+              </w:rPr>
+              <w:t>的</w:t>
+            </w:r>
+            <w:r>
+              <w:rPr>
+                <w:rFonts w:hint="eastAsia"/>
+              </w:rPr>
+              <w:t>用户</w:t>
+            </w:r>
+            <w:r>
+              <w:rPr>
+                <w:rFonts w:hint="eastAsia"/>
+              </w:rPr>
+              <w:t>信息</w:t>
+            </w:r>
+            <w:r>
+              <w:rPr>
+                <w:rFonts w:hint="eastAsia"/>
+              </w:rPr>
+              <w:t>不满足条件</w:t>
+            </w:r>
+          </w:p>
+          <w:p>
+            <w:pPr>
+              <w:cnfStyle w:val="000000000000" w:firstRow="0" w:lastRow="0" w:firstColumn="0" w:lastColumn="0" w:oddVBand="0" w:evenVBand="0" w:oddHBand="0" w:evenHBand="0" w:firstRowFirstColumn="0" w:firstRowLastColumn="0" w:lastRowFirstColumn="0" w:lastRowLastColumn="0"/>
+            </w:pPr>
+            <w:r>
+              <w:rPr>
+                <w:rFonts w:hint="eastAsia"/>
+              </w:rPr>
+              <w:t xml:space="preserve"> </w:t>
+            </w:r>
+            <w:r>
+              <w:t xml:space="preserve">  </w:t>
+            </w:r>
+            <w:r>
+              <w:t xml:space="preserve">  </w:t>
+            </w:r>
+            <w:r>
+              <w:rPr>
+                <w:rFonts w:hint="eastAsia"/>
+              </w:rPr>
+              <w:t>买家重复步骤3</w:t>
             </w:r>
             <w:r>
               <w:rPr>
@@ -5951,40 +6299,57 @@
               <w:rPr>
                 <w:rFonts w:hint="eastAsia"/>
               </w:rPr>
-              <w:t>a</w:t>
+              <w:t>直到系统验证</w:t>
+            </w:r>
+            <w:r>
+              <w:rPr>
+                <w:rFonts w:hint="eastAsia"/>
+              </w:rPr>
+              <w:t>填写的</w:t>
+            </w:r>
+            <w:r>
+              <w:rPr>
+                <w:rFonts w:hint="eastAsia"/>
+              </w:rPr>
+              <w:t>用户</w:t>
+            </w:r>
+            <w:r>
+              <w:rPr>
+                <w:rFonts w:hint="eastAsia"/>
+              </w:rPr>
+              <w:t>信息</w:t>
+            </w:r>
+            <w:r>
+              <w:rPr>
+                <w:rFonts w:hint="eastAsia"/>
+              </w:rPr>
+              <w:t>满足要求</w:t>
+            </w:r>
+          </w:p>
+          <w:p>
+            <w:pPr>
+              <w:cnfStyle w:val="000000000000" w:firstRow="0" w:lastRow="0" w:firstColumn="0" w:lastColumn="0" w:oddVBand="0" w:evenVBand="0" w:oddHBand="0" w:evenHBand="0" w:firstRowFirstColumn="0" w:firstRowLastColumn="0" w:lastRowFirstColumn="0" w:lastRowLastColumn="0"/>
+            </w:pPr>
+            <w:r>
+              <w:t>5b</w:t>
             </w:r>
             <w:r>
               <w:t xml:space="preserve"> </w:t>
             </w:r>
             <w:r>
-              <w:rPr>
-                <w:rFonts w:hint="eastAsia"/>
-              </w:rPr>
-              <w:t>买家</w:t>
-            </w:r>
-            <w:r>
-              <w:rPr>
-                <w:rFonts w:hint="eastAsia"/>
-              </w:rPr>
-              <w:t>输入</w:t>
-            </w:r>
-            <w:r>
-              <w:rPr>
-                <w:rFonts w:hint="eastAsia"/>
-              </w:rPr>
-              <w:t>的</w:t>
-            </w:r>
-            <w:r>
-              <w:rPr>
-                <w:rFonts w:hint="eastAsia"/>
-              </w:rPr>
-              <w:t>用户</w:t>
-            </w:r>
-            <w:r>
-              <w:rPr>
-                <w:rFonts w:hint="eastAsia"/>
-              </w:rPr>
-              <w:t>信息</w:t>
+              <w:t xml:space="preserve"> </w:t>
+            </w:r>
+            <w:r>
+              <w:rPr>
+                <w:rFonts w:hint="eastAsia"/>
+              </w:rPr>
+              <w:t>买家输入的密码</w:t>
+            </w:r>
+            <w:r>
+              <w:rPr>
+                <w:rFonts w:hint="eastAsia"/>
+              </w:rPr>
+              <w:t>或验证码</w:t>
             </w:r>
             <w:r>
               <w:rPr>
@@ -6004,28 +6369,19 @@
               <w:t xml:space="preserve"> </w:t>
             </w:r>
             <w:r>
-              <w:t xml:space="preserve">  </w:t>
-            </w:r>
-            <w:r>
-              <w:t xml:space="preserve">  </w:t>
-            </w:r>
-            <w:r>
-              <w:rPr>
-                <w:rFonts w:hint="eastAsia"/>
-              </w:rPr>
-              <w:t>买家重复步骤3</w:t>
-            </w:r>
-            <w:r>
-              <w:rPr>
-                <w:rFonts w:hint="eastAsia"/>
-              </w:rPr>
-              <w:t>.1</w:t>
-            </w:r>
-            <w:r>
-              <w:rPr>
-                <w:rFonts w:hint="eastAsia"/>
-              </w:rPr>
-              <w:t>直到系统验证</w:t>
+              <w:t xml:space="preserve">    </w:t>
+            </w:r>
+            <w:r>
+              <w:rPr>
+                <w:rFonts w:hint="eastAsia"/>
+              </w:rPr>
+              <w:t>买家重复步骤3.2直到系统</w:t>
+            </w:r>
+            <w:r>
+              <w:rPr>
+                <w:rFonts w:hint="eastAsia"/>
+              </w:rPr>
+              <w:t>验证</w:t>
             </w:r>
             <w:r>
               <w:rPr>
@@ -6037,13 +6393,7 @@
               <w:rPr>
                 <w:rFonts w:hint="eastAsia"/>
               </w:rPr>
-              <w:t>用户</w:t>
-            </w:r>
-            <w:r>
-              <w:rPr>
-                <w:rFonts w:hint="eastAsia"/>
-              </w:rPr>
-              <w:t>信息</w:t>
+              <w:t>验证码和密码</w:t>
             </w:r>
             <w:r>
               <w:rPr>
@@ -6052,76 +6402,7 @@
               <w:t>满足要求</w:t>
             </w:r>
           </w:p>
-          <w:p>
-            <w:pPr>
-              <w:cnfStyle w:val="000000000000" w:firstRow="0" w:lastRow="0" w:firstColumn="0" w:lastColumn="0" w:oddVBand="0" w:evenVBand="0" w:oddHBand="0" w:evenHBand="0" w:firstRowFirstColumn="0" w:firstRowLastColumn="0" w:lastRowFirstColumn="0" w:lastRowLastColumn="0"/>
-            </w:pPr>
-            <w:r>
-              <w:rPr>
-                <w:rFonts w:hint="eastAsia"/>
-              </w:rPr>
-              <w:t>4.2a买家输入的密码</w:t>
-            </w:r>
-            <w:r>
-              <w:rPr>
-                <w:rFonts w:hint="eastAsia"/>
-              </w:rPr>
-              <w:t>或验证码</w:t>
-            </w:r>
-            <w:r>
-              <w:rPr>
-                <w:rFonts w:hint="eastAsia"/>
-              </w:rPr>
-              <w:t>不满足条件</w:t>
-            </w:r>
-          </w:p>
-          <w:p>
-            <w:pPr>
-              <w:cnfStyle w:val="000000000000" w:firstRow="0" w:lastRow="0" w:firstColumn="0" w:lastColumn="0" w:oddVBand="0" w:evenVBand="0" w:oddHBand="0" w:evenHBand="0" w:firstRowFirstColumn="0" w:firstRowLastColumn="0" w:lastRowFirstColumn="0" w:lastRowLastColumn="0"/>
-            </w:pPr>
-            <w:r>
-              <w:rPr>
-                <w:rFonts w:hint="eastAsia"/>
-              </w:rPr>
-              <w:t xml:space="preserve"> </w:t>
-            </w:r>
-            <w:r>
-              <w:t xml:space="preserve">    </w:t>
-            </w:r>
-            <w:r>
-              <w:rPr>
-                <w:rFonts w:hint="eastAsia"/>
-              </w:rPr>
-              <w:t>买家重复步骤3.2直到系统</w:t>
-            </w:r>
-            <w:r>
-              <w:rPr>
-                <w:rFonts w:hint="eastAsia"/>
-              </w:rPr>
-              <w:t>验证</w:t>
-            </w:r>
-            <w:r>
-              <w:rPr>
-                <w:rFonts w:hint="eastAsia"/>
-              </w:rPr>
-              <w:t>填写的</w:t>
-            </w:r>
-            <w:r>
-              <w:rPr>
-                <w:rFonts w:hint="eastAsia"/>
-              </w:rPr>
-              <w:t>验证码和密码</w:t>
-            </w:r>
-            <w:r>
-              <w:rPr>
-                <w:rFonts w:hint="eastAsia"/>
-              </w:rPr>
-              <w:t>满足要求</w:t>
-            </w:r>
-          </w:p>
-        </w:tc>
-        <w:bookmarkStart w:id="0" w:name="_GoBack"/>
-        <w:bookmarkEnd w:id="0"/>
+        </w:tc>
       </w:tr>
       <w:tr>
         <w:trPr>
@@ -6163,7 +6444,19 @@
               <w:rPr>
                 <w:rFonts w:hint="eastAsia"/>
               </w:rPr>
-              <w:t>1.1买家修改</w:t>
+              <w:t>1.</w:t>
+            </w:r>
+            <w:r>
+              <w:t>1</w:t>
+            </w:r>
+            <w:r>
+              <w:t xml:space="preserve"> </w:t>
+            </w:r>
+            <w:r>
+              <w:rPr>
+                <w:rFonts w:hint="eastAsia"/>
+              </w:rPr>
+              <w:t>买家修改</w:t>
             </w:r>
             <w:r>
               <w:rPr>
@@ -6183,16 +6476,21 @@
               <w:cnfStyle w:val="000000100000" w:firstRow="0" w:lastRow="0" w:firstColumn="0" w:lastColumn="0" w:oddVBand="0" w:evenVBand="0" w:oddHBand="1" w:evenHBand="0" w:firstRowFirstColumn="0" w:firstRowLastColumn="0" w:lastRowFirstColumn="0" w:lastRowLastColumn="0"/>
             </w:pPr>
             <w:r>
-              <w:rPr>
-                <w:rFonts w:hint="eastAsia"/>
-              </w:rPr>
-              <w:t>1.2买家修改密码成功</w:t>
+              <w:t>1.2</w:t>
+            </w:r>
+            <w:r>
+              <w:t xml:space="preserve"> </w:t>
+            </w:r>
+            <w:r>
+              <w:rPr>
+                <w:rFonts w:hint="eastAsia"/>
+              </w:rPr>
+              <w:t>买家修改密码成功</w:t>
             </w:r>
           </w:p>
         </w:tc>
       </w:tr>
     </w:tbl>
-    <w:p/>
     <w:p/>
     <w:p/>
     <w:p/>
@@ -6217,7 +6515,25 @@
         <w:rPr>
           <w:b/>
           <w:bCs/>
-          <w:color w:val="FF0000"/>
+          <w:color w:val="000000" w:themeColor="text1"/>
+        </w:rPr>
+      </w:pPr>
+    </w:p>
+    <w:p>
+      <w:pPr>
+        <w:rPr>
+          <w:b/>
+          <w:bCs/>
+          <w:color w:val="000000" w:themeColor="text1"/>
+        </w:rPr>
+      </w:pPr>
+    </w:p>
+    <w:p>
+      <w:pPr>
+        <w:rPr>
+          <w:b/>
+          <w:bCs/>
+          <w:color w:val="000000" w:themeColor="text1"/>
         </w:rPr>
       </w:pPr>
       <w:r>
@@ -6225,18 +6541,9 @@
           <w:rFonts w:hint="eastAsia"/>
           <w:b/>
           <w:bCs/>
-          <w:color w:val="FF0000"/>
+          <w:color w:val="000000" w:themeColor="text1"/>
         </w:rPr>
-        <w:t>创建</w:t>
-      </w:r>
-      <w:r>
-        <w:rPr>
-          <w:rFonts w:hint="eastAsia"/>
-          <w:b/>
-          <w:bCs/>
-          <w:color w:val="FF0000"/>
-        </w:rPr>
-        <w:t>订单</w:t>
+        <w:t>创建订单</w:t>
       </w:r>
     </w:p>
     <w:tbl>
@@ -6703,12 +7010,12 @@
         </w:trPr>
         <w:tc>
           <w:tcPr>
-            <w:cnfStyle w:val="001000000000" w:firstRow="0" w:lastRow="0" w:firstColumn="1" w:lastColumn="0" w:oddVBand="0" w:evenVBand="0" w:oddHBand="0" w:evenHBand="0" w:firstRowFirstColumn="0" w:firstRowLastColumn="0" w:lastRowFirstColumn="0" w:lastRowLastColumn="0"/>
             <w:tcW w:w="1271" w:type="dxa"/>
             <w:vAlign w:val="center"/>
           </w:tcPr>
           <w:p>
             <w:pPr>
+              <w:cnfStyle w:val="001000000000" w:firstRow="0" w:lastRow="0" w:firstColumn="1" w:lastColumn="0" w:oddVBand="0" w:evenVBand="0" w:oddHBand="0" w:evenHBand="0" w:firstRowFirstColumn="0" w:firstRowLastColumn="0" w:lastRowFirstColumn="0" w:lastRowLastColumn="0"/>
               <w:rPr>
                 <w:b w:val="0"/>
                 <w:bCs w:val="0"/>
@@ -6729,14 +7036,8 @@
             <w:tcW w:w="7025" w:type="dxa"/>
           </w:tcPr>
           <w:p>
-            <w:pPr>
-              <w:cnfStyle w:val="000000000000" w:firstRow="0" w:lastRow="0" w:firstColumn="0" w:lastColumn="0" w:oddVBand="0" w:evenVBand="0" w:oddHBand="0" w:evenHBand="0" w:firstRowFirstColumn="0" w:firstRowLastColumn="0" w:lastRowFirstColumn="0" w:lastRowLastColumn="0"/>
-            </w:pPr>
-            <w:r>
-              <w:rPr>
-                <w:rFonts w:hint="eastAsia"/>
-              </w:rPr>
-              <w:t>4.1a</w:t>
+            <w:r>
+              <w:t>3a</w:t>
             </w:r>
             <w:r>
               <w:t xml:space="preserve"> </w:t>
@@ -6745,13 +7046,28 @@
               <w:rPr>
                 <w:rFonts w:hint="eastAsia"/>
               </w:rPr>
-              <w:t>买家输入的个人信息不满足条件</w:t>
-            </w:r>
-          </w:p>
-          <w:p>
-            <w:pPr>
-              <w:cnfStyle w:val="000000000000" w:firstRow="0" w:lastRow="0" w:firstColumn="0" w:lastColumn="0" w:oddVBand="0" w:evenVBand="0" w:oddHBand="0" w:evenHBand="0" w:firstRowFirstColumn="0" w:firstRowLastColumn="0" w:lastRowFirstColumn="0" w:lastRowLastColumn="0"/>
-            </w:pPr>
+              <w:t>买家</w:t>
+            </w:r>
+            <w:r>
+              <w:rPr>
+                <w:rFonts w:hint="eastAsia"/>
+              </w:rPr>
+              <w:t>要加入</w:t>
+            </w:r>
+            <w:r>
+              <w:rPr>
+                <w:rFonts w:hint="eastAsia"/>
+              </w:rPr>
+              <w:t>到购物车</w:t>
+            </w:r>
+            <w:r>
+              <w:rPr>
+                <w:rFonts w:hint="eastAsia"/>
+              </w:rPr>
+              <w:t>的商品库存不够</w:t>
+            </w:r>
+          </w:p>
+          <w:p>
             <w:r>
               <w:rPr>
                 <w:rFonts w:hint="eastAsia"/>
@@ -6765,38 +7081,140 @@
               <w:rPr>
                 <w:rFonts w:hint="eastAsia"/>
               </w:rPr>
-              <w:t>买家重复步骤3.1直到系统验证个人信息满足要求</w:t>
-            </w:r>
-          </w:p>
-          <w:p>
-            <w:pPr>
-              <w:cnfStyle w:val="000000000000" w:firstRow="0" w:lastRow="0" w:firstColumn="0" w:lastColumn="0" w:oddVBand="0" w:evenVBand="0" w:oddHBand="0" w:evenHBand="0" w:firstRowFirstColumn="0" w:firstRowLastColumn="0" w:lastRowFirstColumn="0" w:lastRowLastColumn="0"/>
-            </w:pPr>
-            <w:r>
-              <w:rPr>
-                <w:rFonts w:hint="eastAsia"/>
-              </w:rPr>
-              <w:t>4.2a买家输入的密码不满足条件</w:t>
-            </w:r>
-          </w:p>
-          <w:p>
-            <w:pPr>
-              <w:cnfStyle w:val="000000000000" w:firstRow="0" w:lastRow="0" w:firstColumn="0" w:lastColumn="0" w:oddVBand="0" w:evenVBand="0" w:oddHBand="0" w:evenHBand="0" w:firstRowFirstColumn="0" w:firstRowLastColumn="0" w:lastRowFirstColumn="0" w:lastRowLastColumn="0"/>
-            </w:pPr>
-            <w:r>
-              <w:rPr>
-                <w:rFonts w:hint="eastAsia"/>
-              </w:rPr>
+              <w:t>买家</w:t>
+            </w:r>
+            <w:r>
+              <w:rPr>
+                <w:rFonts w:hint="eastAsia"/>
+              </w:rPr>
+              <w:t>不能完成购买此商品的</w:t>
+            </w:r>
+            <w:r>
+              <w:rPr>
+                <w:rFonts w:hint="eastAsia"/>
+              </w:rPr>
+              <w:t>请求</w:t>
+            </w:r>
+            <w:bookmarkStart w:id="0" w:name="_GoBack"/>
+            <w:bookmarkEnd w:id="0"/>
+          </w:p>
+          <w:p>
+            <w:r>
+              <w:t>6a</w:t>
+            </w:r>
+            <w:r>
               <w:t xml:space="preserve"> </w:t>
             </w:r>
             <w:r>
+              <w:rPr>
+                <w:rFonts w:hint="eastAsia"/>
+              </w:rPr>
+              <w:t>买家输入的</w:t>
+            </w:r>
+            <w:r>
+              <w:rPr>
+                <w:rFonts w:hint="eastAsia"/>
+              </w:rPr>
+              <w:t>支付</w:t>
+            </w:r>
+            <w:r>
+              <w:rPr>
+                <w:rFonts w:hint="eastAsia"/>
+              </w:rPr>
+              <w:t>密码不</w:t>
+            </w:r>
+            <w:r>
+              <w:rPr>
+                <w:rFonts w:hint="eastAsia"/>
+              </w:rPr>
+              <w:t>准确</w:t>
+            </w:r>
+          </w:p>
+          <w:p>
+            <w:r>
+              <w:rPr>
+                <w:rFonts w:hint="eastAsia"/>
+              </w:rPr>
+              <w:t xml:space="preserve"> </w:t>
+            </w:r>
+            <w:r>
               <w:t xml:space="preserve">    </w:t>
             </w:r>
             <w:r>
               <w:rPr>
                 <w:rFonts w:hint="eastAsia"/>
               </w:rPr>
-              <w:t>买家重复步骤3.2直到系统验证新密码满足要求</w:t>
+              <w:t>买家重复步骤</w:t>
+            </w:r>
+            <w:r>
+              <w:rPr>
+                <w:rFonts w:hint="eastAsia"/>
+              </w:rPr>
+              <w:t>5</w:t>
+            </w:r>
+            <w:r>
+              <w:rPr>
+                <w:rFonts w:hint="eastAsia"/>
+              </w:rPr>
+              <w:t>直到</w:t>
+            </w:r>
+            <w:r>
+              <w:rPr>
+                <w:rFonts w:hint="eastAsia"/>
+              </w:rPr>
+              <w:t>支付</w:t>
+            </w:r>
+            <w:r>
+              <w:rPr>
+                <w:rFonts w:hint="eastAsia"/>
+              </w:rPr>
+              <w:t>密码</w:t>
+            </w:r>
+            <w:r>
+              <w:rPr>
+                <w:rFonts w:hint="eastAsia"/>
+              </w:rPr>
+              <w:t>输入正确</w:t>
+            </w:r>
+          </w:p>
+          <w:p>
+            <w:r>
+              <w:t>6b</w:t>
+            </w:r>
+            <w:r>
+              <w:t xml:space="preserve"> </w:t>
+            </w:r>
+            <w:r>
+              <w:t xml:space="preserve"> </w:t>
+            </w:r>
+            <w:r>
+              <w:rPr>
+                <w:rFonts w:hint="eastAsia"/>
+              </w:rPr>
+              <w:t>买</w:t>
+            </w:r>
+            <w:r>
+              <w:rPr>
+                <w:rFonts w:hint="eastAsia"/>
+              </w:rPr>
+              <w:t>家支付余额不足</w:t>
+            </w:r>
+          </w:p>
+          <w:p>
+            <w:r>
+              <w:rPr>
+                <w:rFonts w:hint="eastAsia"/>
+              </w:rPr>
+              <w:t xml:space="preserve"> </w:t>
+            </w:r>
+            <w:r>
+              <w:t xml:space="preserve">    </w:t>
+            </w:r>
+            <w:r>
+              <w:rPr>
+                <w:rFonts w:hint="eastAsia"/>
+              </w:rPr>
+              <w:t>买家不能完成购买此商品的功能</w:t>
             </w:r>
           </w:p>
         </w:tc>
@@ -6841,120 +7259,1758 @@
               <w:rPr>
                 <w:rFonts w:hint="eastAsia"/>
               </w:rPr>
-              <w:t>1.1买家修改个人信息成功</w:t>
-            </w:r>
-          </w:p>
-          <w:p>
-            <w:pPr>
-              <w:cnfStyle w:val="000000100000" w:firstRow="0" w:lastRow="0" w:firstColumn="0" w:lastColumn="0" w:oddVBand="0" w:evenVBand="0" w:oddHBand="1" w:evenHBand="0" w:firstRowFirstColumn="0" w:firstRowLastColumn="0" w:lastRowFirstColumn="0" w:lastRowLastColumn="0"/>
-            </w:pPr>
-            <w:r>
-              <w:rPr>
-                <w:rFonts w:hint="eastAsia"/>
-              </w:rPr>
-              <w:t>1.2买家修改密码成功</w:t>
+              <w:t>买家</w:t>
+            </w:r>
+            <w:r>
+              <w:rPr>
+                <w:rFonts w:hint="eastAsia"/>
+              </w:rPr>
+              <w:t>创建订单</w:t>
+            </w:r>
+            <w:r>
+              <w:rPr>
+                <w:rFonts w:hint="eastAsia"/>
+              </w:rPr>
+              <w:t>成功</w:t>
             </w:r>
           </w:p>
         </w:tc>
       </w:tr>
     </w:tbl>
     <w:p/>
+    <w:p/>
+    <w:p/>
+    <w:p/>
+    <w:p/>
+    <w:p/>
     <w:p>
+      <w:pPr>
+        <w:rPr>
+          <w:b/>
+          <w:bCs/>
+        </w:rPr>
+      </w:pPr>
       <w:r>
         <w:rPr>
           <w:rFonts w:hint="eastAsia"/>
-        </w:rPr>
-        <w:t>维护个人信息</w:t>
-      </w:r>
-    </w:p>
-    <w:p>
-      <w:r>
-        <w:rPr>
-          <w:rFonts w:hint="eastAsia"/>
-        </w:rPr>
-        <w:t>下订单</w:t>
-      </w:r>
-    </w:p>
-    <w:p>
-      <w:r>
-        <w:rPr>
-          <w:rFonts w:hint="eastAsia"/>
-        </w:rPr>
-        <w:t>评价商品</w:t>
-      </w:r>
-    </w:p>
-    <w:p>
-      <w:r>
-        <w:rPr>
-          <w:rFonts w:hint="eastAsia"/>
+          <w:b/>
+          <w:bCs/>
         </w:rPr>
         <w:t>加入购物车</w:t>
       </w:r>
     </w:p>
+    <w:tbl>
+      <w:tblPr>
+        <w:tblStyle w:val="1"/>
+        <w:tblW w:w="0" w:type="auto"/>
+        <w:jc w:val="center"/>
+        <w:tblLook w:val="04A0" w:firstRow="1" w:lastRow="0" w:firstColumn="1" w:lastColumn="0" w:noHBand="0" w:noVBand="1"/>
+      </w:tblPr>
+      <w:tblGrid>
+        <w:gridCol w:w="1271"/>
+        <w:gridCol w:w="7025"/>
+      </w:tblGrid>
+      <w:tr>
+        <w:trPr>
+          <w:cnfStyle w:val="100000000000" w:firstRow="1" w:lastRow="0" w:firstColumn="0" w:lastColumn="0" w:oddVBand="0" w:evenVBand="0" w:oddHBand="0" w:evenHBand="0" w:firstRowFirstColumn="0" w:firstRowLastColumn="0" w:lastRowFirstColumn="0" w:lastRowLastColumn="0"/>
+          <w:jc w:val="center"/>
+        </w:trPr>
+        <w:tc>
+          <w:tcPr>
+            <w:cnfStyle w:val="001000000000" w:firstRow="0" w:lastRow="0" w:firstColumn="1" w:lastColumn="0" w:oddVBand="0" w:evenVBand="0" w:oddHBand="0" w:evenHBand="0" w:firstRowFirstColumn="0" w:firstRowLastColumn="0" w:lastRowFirstColumn="0" w:lastRowLastColumn="0"/>
+            <w:tcW w:w="1271" w:type="dxa"/>
+            <w:vAlign w:val="center"/>
+          </w:tcPr>
+          <w:p>
+            <w:pPr>
+              <w:rPr>
+                <w:b w:val="0"/>
+                <w:bCs w:val="0"/>
+              </w:rPr>
+            </w:pPr>
+            <w:r>
+              <w:rPr>
+                <w:rFonts w:hint="eastAsia"/>
+                <w:b w:val="0"/>
+                <w:bCs w:val="0"/>
+              </w:rPr>
+              <w:t>用例编号</w:t>
+            </w:r>
+          </w:p>
+        </w:tc>
+        <w:tc>
+          <w:tcPr>
+            <w:tcW w:w="7025" w:type="dxa"/>
+          </w:tcPr>
+          <w:p>
+            <w:pPr>
+              <w:cnfStyle w:val="100000000000" w:firstRow="1" w:lastRow="0" w:firstColumn="0" w:lastColumn="0" w:oddVBand="0" w:evenVBand="0" w:oddHBand="0" w:evenHBand="0" w:firstRowFirstColumn="0" w:firstRowLastColumn="0" w:lastRowFirstColumn="0" w:lastRowLastColumn="0"/>
+              <w:rPr>
+                <w:b w:val="0"/>
+                <w:bCs w:val="0"/>
+              </w:rPr>
+            </w:pPr>
+            <w:r>
+              <w:rPr>
+                <w:rFonts w:hint="eastAsia"/>
+                <w:b w:val="0"/>
+                <w:bCs w:val="0"/>
+              </w:rPr>
+              <w:t>8</w:t>
+            </w:r>
+          </w:p>
+        </w:tc>
+      </w:tr>
+      <w:tr>
+        <w:trPr>
+          <w:cnfStyle w:val="000000100000" w:firstRow="0" w:lastRow="0" w:firstColumn="0" w:lastColumn="0" w:oddVBand="0" w:evenVBand="0" w:oddHBand="1" w:evenHBand="0" w:firstRowFirstColumn="0" w:firstRowLastColumn="0" w:lastRowFirstColumn="0" w:lastRowLastColumn="0"/>
+          <w:jc w:val="center"/>
+        </w:trPr>
+        <w:tc>
+          <w:tcPr>
+            <w:cnfStyle w:val="001000000000" w:firstRow="0" w:lastRow="0" w:firstColumn="1" w:lastColumn="0" w:oddVBand="0" w:evenVBand="0" w:oddHBand="0" w:evenHBand="0" w:firstRowFirstColumn="0" w:firstRowLastColumn="0" w:lastRowFirstColumn="0" w:lastRowLastColumn="0"/>
+            <w:tcW w:w="1271" w:type="dxa"/>
+            <w:vAlign w:val="center"/>
+          </w:tcPr>
+          <w:p>
+            <w:pPr>
+              <w:rPr>
+                <w:b w:val="0"/>
+                <w:bCs w:val="0"/>
+              </w:rPr>
+            </w:pPr>
+            <w:r>
+              <w:rPr>
+                <w:rFonts w:hint="eastAsia"/>
+                <w:b w:val="0"/>
+                <w:bCs w:val="0"/>
+              </w:rPr>
+              <w:t>用例名称</w:t>
+            </w:r>
+          </w:p>
+        </w:tc>
+        <w:tc>
+          <w:tcPr>
+            <w:tcW w:w="7025" w:type="dxa"/>
+          </w:tcPr>
+          <w:p>
+            <w:pPr>
+              <w:cnfStyle w:val="000000100000" w:firstRow="0" w:lastRow="0" w:firstColumn="0" w:lastColumn="0" w:oddVBand="0" w:evenVBand="0" w:oddHBand="1" w:evenHBand="0" w:firstRowFirstColumn="0" w:firstRowLastColumn="0" w:lastRowFirstColumn="0" w:lastRowLastColumn="0"/>
+            </w:pPr>
+            <w:r>
+              <w:rPr>
+                <w:rFonts w:hint="eastAsia"/>
+              </w:rPr>
+              <w:t>加入</w:t>
+            </w:r>
+            <w:r>
+              <w:rPr>
+                <w:rFonts w:hint="eastAsia"/>
+              </w:rPr>
+              <w:t>购物车</w:t>
+            </w:r>
+          </w:p>
+        </w:tc>
+      </w:tr>
+      <w:tr>
+        <w:trPr>
+          <w:jc w:val="center"/>
+        </w:trPr>
+        <w:tc>
+          <w:tcPr>
+            <w:cnfStyle w:val="001000000000" w:firstRow="0" w:lastRow="0" w:firstColumn="1" w:lastColumn="0" w:oddVBand="0" w:evenVBand="0" w:oddHBand="0" w:evenHBand="0" w:firstRowFirstColumn="0" w:firstRowLastColumn="0" w:lastRowFirstColumn="0" w:lastRowLastColumn="0"/>
+            <w:tcW w:w="1271" w:type="dxa"/>
+            <w:vAlign w:val="center"/>
+          </w:tcPr>
+          <w:p>
+            <w:pPr>
+              <w:rPr>
+                <w:b w:val="0"/>
+                <w:bCs w:val="0"/>
+              </w:rPr>
+            </w:pPr>
+            <w:r>
+              <w:rPr>
+                <w:rFonts w:hint="eastAsia"/>
+                <w:b w:val="0"/>
+                <w:bCs w:val="0"/>
+              </w:rPr>
+              <w:t>主要角色</w:t>
+            </w:r>
+          </w:p>
+        </w:tc>
+        <w:tc>
+          <w:tcPr>
+            <w:tcW w:w="7025" w:type="dxa"/>
+          </w:tcPr>
+          <w:p>
+            <w:pPr>
+              <w:cnfStyle w:val="000000000000" w:firstRow="0" w:lastRow="0" w:firstColumn="0" w:lastColumn="0" w:oddVBand="0" w:evenVBand="0" w:oddHBand="0" w:evenHBand="0" w:firstRowFirstColumn="0" w:firstRowLastColumn="0" w:lastRowFirstColumn="0" w:lastRowLastColumn="0"/>
+            </w:pPr>
+            <w:r>
+              <w:rPr>
+                <w:rFonts w:hint="eastAsia"/>
+              </w:rPr>
+              <w:t>买家</w:t>
+            </w:r>
+          </w:p>
+        </w:tc>
+      </w:tr>
+      <w:tr>
+        <w:trPr>
+          <w:cnfStyle w:val="000000100000" w:firstRow="0" w:lastRow="0" w:firstColumn="0" w:lastColumn="0" w:oddVBand="0" w:evenVBand="0" w:oddHBand="1" w:evenHBand="0" w:firstRowFirstColumn="0" w:firstRowLastColumn="0" w:lastRowFirstColumn="0" w:lastRowLastColumn="0"/>
+          <w:jc w:val="center"/>
+        </w:trPr>
+        <w:tc>
+          <w:tcPr>
+            <w:cnfStyle w:val="001000000000" w:firstRow="0" w:lastRow="0" w:firstColumn="1" w:lastColumn="0" w:oddVBand="0" w:evenVBand="0" w:oddHBand="0" w:evenHBand="0" w:firstRowFirstColumn="0" w:firstRowLastColumn="0" w:lastRowFirstColumn="0" w:lastRowLastColumn="0"/>
+            <w:tcW w:w="1271" w:type="dxa"/>
+            <w:vAlign w:val="center"/>
+          </w:tcPr>
+          <w:p>
+            <w:pPr>
+              <w:rPr>
+                <w:b w:val="0"/>
+                <w:bCs w:val="0"/>
+              </w:rPr>
+            </w:pPr>
+            <w:r>
+              <w:rPr>
+                <w:rFonts w:hint="eastAsia"/>
+                <w:b w:val="0"/>
+                <w:bCs w:val="0"/>
+              </w:rPr>
+              <w:t>简要描述</w:t>
+            </w:r>
+          </w:p>
+        </w:tc>
+        <w:tc>
+          <w:tcPr>
+            <w:tcW w:w="7025" w:type="dxa"/>
+          </w:tcPr>
+          <w:p>
+            <w:pPr>
+              <w:cnfStyle w:val="000000100000" w:firstRow="0" w:lastRow="0" w:firstColumn="0" w:lastColumn="0" w:oddVBand="0" w:evenVBand="0" w:oddHBand="1" w:evenHBand="0" w:firstRowFirstColumn="0" w:firstRowLastColumn="0" w:lastRowFirstColumn="0" w:lastRowLastColumn="0"/>
+            </w:pPr>
+            <w:r>
+              <w:rPr>
+                <w:rFonts w:hint="eastAsia"/>
+              </w:rPr>
+              <w:t>这个用例描述买家</w:t>
+            </w:r>
+            <w:r>
+              <w:rPr>
+                <w:rFonts w:hint="eastAsia"/>
+              </w:rPr>
+              <w:t>将商品加入购物车</w:t>
+            </w:r>
+            <w:r>
+              <w:rPr>
+                <w:rFonts w:hint="eastAsia"/>
+              </w:rPr>
+              <w:t>的功能</w:t>
+            </w:r>
+          </w:p>
+        </w:tc>
+      </w:tr>
+      <w:tr>
+        <w:trPr>
+          <w:jc w:val="center"/>
+        </w:trPr>
+        <w:tc>
+          <w:tcPr>
+            <w:cnfStyle w:val="001000000000" w:firstRow="0" w:lastRow="0" w:firstColumn="1" w:lastColumn="0" w:oddVBand="0" w:evenVBand="0" w:oddHBand="0" w:evenHBand="0" w:firstRowFirstColumn="0" w:firstRowLastColumn="0" w:lastRowFirstColumn="0" w:lastRowLastColumn="0"/>
+            <w:tcW w:w="1271" w:type="dxa"/>
+            <w:vAlign w:val="center"/>
+          </w:tcPr>
+          <w:p>
+            <w:pPr>
+              <w:rPr>
+                <w:b w:val="0"/>
+                <w:bCs w:val="0"/>
+              </w:rPr>
+            </w:pPr>
+            <w:r>
+              <w:rPr>
+                <w:rFonts w:hint="eastAsia"/>
+                <w:b w:val="0"/>
+                <w:bCs w:val="0"/>
+              </w:rPr>
+              <w:t>前置条件</w:t>
+            </w:r>
+          </w:p>
+        </w:tc>
+        <w:tc>
+          <w:tcPr>
+            <w:tcW w:w="7025" w:type="dxa"/>
+          </w:tcPr>
+          <w:p>
+            <w:pPr>
+              <w:cnfStyle w:val="000000000000" w:firstRow="0" w:lastRow="0" w:firstColumn="0" w:lastColumn="0" w:oddVBand="0" w:evenVBand="0" w:oddHBand="0" w:evenHBand="0" w:firstRowFirstColumn="0" w:firstRowLastColumn="0" w:lastRowFirstColumn="0" w:lastRowLastColumn="0"/>
+            </w:pPr>
+            <w:r>
+              <w:rPr>
+                <w:rFonts w:hint="eastAsia"/>
+              </w:rPr>
+              <w:t>买家已经登录平台</w:t>
+            </w:r>
+          </w:p>
+        </w:tc>
+      </w:tr>
+      <w:tr>
+        <w:trPr>
+          <w:cnfStyle w:val="000000100000" w:firstRow="0" w:lastRow="0" w:firstColumn="0" w:lastColumn="0" w:oddVBand="0" w:evenVBand="0" w:oddHBand="1" w:evenHBand="0" w:firstRowFirstColumn="0" w:firstRowLastColumn="0" w:lastRowFirstColumn="0" w:lastRowLastColumn="0"/>
+          <w:jc w:val="center"/>
+        </w:trPr>
+        <w:tc>
+          <w:tcPr>
+            <w:cnfStyle w:val="001000000000" w:firstRow="0" w:lastRow="0" w:firstColumn="1" w:lastColumn="0" w:oddVBand="0" w:evenVBand="0" w:oddHBand="0" w:evenHBand="0" w:firstRowFirstColumn="0" w:firstRowLastColumn="0" w:lastRowFirstColumn="0" w:lastRowLastColumn="0"/>
+            <w:tcW w:w="1271" w:type="dxa"/>
+            <w:vAlign w:val="center"/>
+          </w:tcPr>
+          <w:p>
+            <w:pPr>
+              <w:rPr>
+                <w:b w:val="0"/>
+                <w:bCs w:val="0"/>
+              </w:rPr>
+            </w:pPr>
+            <w:r>
+              <w:rPr>
+                <w:rFonts w:hint="eastAsia"/>
+                <w:b w:val="0"/>
+                <w:bCs w:val="0"/>
+              </w:rPr>
+              <w:t>基本路径</w:t>
+            </w:r>
+          </w:p>
+        </w:tc>
+        <w:tc>
+          <w:tcPr>
+            <w:tcW w:w="7025" w:type="dxa"/>
+          </w:tcPr>
+          <w:p>
+            <w:pPr>
+              <w:cnfStyle w:val="000000100000" w:firstRow="0" w:lastRow="0" w:firstColumn="0" w:lastColumn="0" w:oddVBand="0" w:evenVBand="0" w:oddHBand="1" w:evenHBand="0" w:firstRowFirstColumn="0" w:firstRowLastColumn="0" w:lastRowFirstColumn="0" w:lastRowLastColumn="0"/>
+            </w:pPr>
+            <w:r>
+              <w:rPr>
+                <w:rFonts w:hint="eastAsia"/>
+              </w:rPr>
+              <w:t>1</w:t>
+            </w:r>
+            <w:r>
+              <w:t xml:space="preserve">.  </w:t>
+            </w:r>
+            <w:r>
+              <w:rPr>
+                <w:rFonts w:hint="eastAsia"/>
+              </w:rPr>
+              <w:t>买家发起</w:t>
+            </w:r>
+            <w:r>
+              <w:rPr>
+                <w:rFonts w:hint="eastAsia"/>
+              </w:rPr>
+              <w:t>查看商品</w:t>
+            </w:r>
+            <w:r>
+              <w:rPr>
+                <w:rFonts w:hint="eastAsia"/>
+              </w:rPr>
+              <w:t>请求</w:t>
+            </w:r>
+          </w:p>
+          <w:p>
+            <w:pPr>
+              <w:cnfStyle w:val="000000100000" w:firstRow="0" w:lastRow="0" w:firstColumn="0" w:lastColumn="0" w:oddVBand="0" w:evenVBand="0" w:oddHBand="1" w:evenHBand="0" w:firstRowFirstColumn="0" w:firstRowLastColumn="0" w:lastRowFirstColumn="0" w:lastRowLastColumn="0"/>
+            </w:pPr>
+            <w:r>
+              <w:rPr>
+                <w:rFonts w:hint="eastAsia"/>
+              </w:rPr>
+              <w:t>2</w:t>
+            </w:r>
+            <w:r>
+              <w:t xml:space="preserve">.  </w:t>
+            </w:r>
+            <w:r>
+              <w:rPr>
+                <w:rFonts w:hint="eastAsia"/>
+              </w:rPr>
+              <w:t>系统显示</w:t>
+            </w:r>
+            <w:r>
+              <w:rPr>
+                <w:rFonts w:hint="eastAsia"/>
+              </w:rPr>
+              <w:t>商品</w:t>
+            </w:r>
+            <w:r>
+              <w:rPr>
+                <w:rFonts w:hint="eastAsia"/>
+              </w:rPr>
+              <w:t>界面</w:t>
+            </w:r>
+          </w:p>
+          <w:p>
+            <w:pPr>
+              <w:cnfStyle w:val="000000100000" w:firstRow="0" w:lastRow="0" w:firstColumn="0" w:lastColumn="0" w:oddVBand="0" w:evenVBand="0" w:oddHBand="1" w:evenHBand="0" w:firstRowFirstColumn="0" w:firstRowLastColumn="0" w:lastRowFirstColumn="0" w:lastRowLastColumn="0"/>
+            </w:pPr>
+            <w:r>
+              <w:rPr>
+                <w:rFonts w:hint="eastAsia"/>
+              </w:rPr>
+              <w:t>3</w:t>
+            </w:r>
+            <w:r>
+              <w:t xml:space="preserve">.  </w:t>
+            </w:r>
+            <w:r>
+              <w:rPr>
+                <w:rFonts w:hint="eastAsia"/>
+              </w:rPr>
+              <w:t>买</w:t>
+            </w:r>
+            <w:r>
+              <w:rPr>
+                <w:rFonts w:hint="eastAsia"/>
+              </w:rPr>
+              <w:t>家发起将商品加入购物车的请求</w:t>
+            </w:r>
+          </w:p>
+          <w:p>
+            <w:pPr>
+              <w:cnfStyle w:val="000000100000" w:firstRow="0" w:lastRow="0" w:firstColumn="0" w:lastColumn="0" w:oddVBand="0" w:evenVBand="0" w:oddHBand="1" w:evenHBand="0" w:firstRowFirstColumn="0" w:firstRowLastColumn="0" w:lastRowFirstColumn="0" w:lastRowLastColumn="0"/>
+            </w:pPr>
+            <w:r>
+              <w:rPr>
+                <w:rFonts w:hint="eastAsia"/>
+              </w:rPr>
+              <w:t>4</w:t>
+            </w:r>
+            <w:r>
+              <w:t xml:space="preserve">.  </w:t>
+            </w:r>
+            <w:r>
+              <w:rPr>
+                <w:rFonts w:hint="eastAsia"/>
+              </w:rPr>
+              <w:t>系统显示购物车界面</w:t>
+            </w:r>
+          </w:p>
+          <w:p>
+            <w:pPr>
+              <w:cnfStyle w:val="000000100000" w:firstRow="0" w:lastRow="0" w:firstColumn="0" w:lastColumn="0" w:oddVBand="0" w:evenVBand="0" w:oddHBand="1" w:evenHBand="0" w:firstRowFirstColumn="0" w:firstRowLastColumn="0" w:lastRowFirstColumn="0" w:lastRowLastColumn="0"/>
+            </w:pPr>
+            <w:r>
+              <w:rPr>
+                <w:rFonts w:hint="eastAsia"/>
+              </w:rPr>
+              <w:t>5</w:t>
+            </w:r>
+            <w:r>
+              <w:t xml:space="preserve">.  </w:t>
+            </w:r>
+            <w:r>
+              <w:rPr>
+                <w:rFonts w:hint="eastAsia"/>
+              </w:rPr>
+              <w:t>系统保存购物车信息</w:t>
+            </w:r>
+          </w:p>
+        </w:tc>
+      </w:tr>
+      <w:tr>
+        <w:trPr>
+          <w:jc w:val="center"/>
+        </w:trPr>
+        <w:tc>
+          <w:tcPr>
+            <w:cnfStyle w:val="001000000000" w:firstRow="0" w:lastRow="0" w:firstColumn="1" w:lastColumn="0" w:oddVBand="0" w:evenVBand="0" w:oddHBand="0" w:evenHBand="0" w:firstRowFirstColumn="0" w:firstRowLastColumn="0" w:lastRowFirstColumn="0" w:lastRowLastColumn="0"/>
+            <w:tcW w:w="1271" w:type="dxa"/>
+            <w:vAlign w:val="center"/>
+          </w:tcPr>
+          <w:p>
+            <w:pPr>
+              <w:rPr>
+                <w:b w:val="0"/>
+                <w:bCs w:val="0"/>
+              </w:rPr>
+            </w:pPr>
+            <w:r>
+              <w:rPr>
+                <w:rFonts w:hint="eastAsia"/>
+                <w:b w:val="0"/>
+                <w:bCs w:val="0"/>
+              </w:rPr>
+              <w:t>扩展路径</w:t>
+            </w:r>
+          </w:p>
+        </w:tc>
+        <w:tc>
+          <w:tcPr>
+            <w:tcW w:w="7025" w:type="dxa"/>
+          </w:tcPr>
+          <w:p>
+            <w:pPr>
+              <w:cnfStyle w:val="000000000000" w:firstRow="0" w:lastRow="0" w:firstColumn="0" w:lastColumn="0" w:oddVBand="0" w:evenVBand="0" w:oddHBand="0" w:evenHBand="0" w:firstRowFirstColumn="0" w:firstRowLastColumn="0" w:lastRowFirstColumn="0" w:lastRowLastColumn="0"/>
+            </w:pPr>
+            <w:r>
+              <w:rPr>
+                <w:rFonts w:hint="eastAsia"/>
+              </w:rPr>
+              <w:t>无</w:t>
+            </w:r>
+          </w:p>
+        </w:tc>
+      </w:tr>
+      <w:tr>
+        <w:trPr>
+          <w:cnfStyle w:val="000000100000" w:firstRow="0" w:lastRow="0" w:firstColumn="0" w:lastColumn="0" w:oddVBand="0" w:evenVBand="0" w:oddHBand="1" w:evenHBand="0" w:firstRowFirstColumn="0" w:firstRowLastColumn="0" w:lastRowFirstColumn="0" w:lastRowLastColumn="0"/>
+          <w:jc w:val="center"/>
+        </w:trPr>
+        <w:tc>
+          <w:tcPr>
+            <w:cnfStyle w:val="001000000000" w:firstRow="0" w:lastRow="0" w:firstColumn="1" w:lastColumn="0" w:oddVBand="0" w:evenVBand="0" w:oddHBand="0" w:evenHBand="0" w:firstRowFirstColumn="0" w:firstRowLastColumn="0" w:lastRowFirstColumn="0" w:lastRowLastColumn="0"/>
+            <w:tcW w:w="1271" w:type="dxa"/>
+            <w:vAlign w:val="center"/>
+          </w:tcPr>
+          <w:p>
+            <w:pPr>
+              <w:rPr>
+                <w:b w:val="0"/>
+                <w:bCs w:val="0"/>
+              </w:rPr>
+            </w:pPr>
+            <w:r>
+              <w:rPr>
+                <w:rFonts w:hint="eastAsia"/>
+                <w:b w:val="0"/>
+                <w:bCs w:val="0"/>
+              </w:rPr>
+              <w:t>后置条件</w:t>
+            </w:r>
+          </w:p>
+        </w:tc>
+        <w:tc>
+          <w:tcPr>
+            <w:tcW w:w="7025" w:type="dxa"/>
+          </w:tcPr>
+          <w:p>
+            <w:pPr>
+              <w:cnfStyle w:val="000000100000" w:firstRow="0" w:lastRow="0" w:firstColumn="0" w:lastColumn="0" w:oddVBand="0" w:evenVBand="0" w:oddHBand="1" w:evenHBand="0" w:firstRowFirstColumn="0" w:firstRowLastColumn="0" w:lastRowFirstColumn="0" w:lastRowLastColumn="0"/>
+            </w:pPr>
+            <w:r>
+              <w:rPr>
+                <w:rFonts w:hint="eastAsia"/>
+              </w:rPr>
+              <w:t>买家</w:t>
+            </w:r>
+            <w:r>
+              <w:rPr>
+                <w:rFonts w:hint="eastAsia"/>
+              </w:rPr>
+              <w:t>将商品加入购物车</w:t>
+            </w:r>
+            <w:r>
+              <w:rPr>
+                <w:rFonts w:hint="eastAsia"/>
+              </w:rPr>
+              <w:t>成功</w:t>
+            </w:r>
+          </w:p>
+        </w:tc>
+      </w:tr>
+    </w:tbl>
+    <w:p/>
+    <w:p/>
+    <w:p/>
+    <w:p/>
     <w:p>
+      <w:pPr>
+        <w:rPr>
+          <w:b/>
+          <w:bCs/>
+        </w:rPr>
+      </w:pPr>
       <w:r>
         <w:rPr>
           <w:rFonts w:hint="eastAsia"/>
+          <w:b/>
+          <w:bCs/>
         </w:rPr>
         <w:t>提问</w:t>
       </w:r>
       <w:r>
         <w:rPr>
           <w:rFonts w:hint="eastAsia"/>
+          <w:b/>
+          <w:bCs/>
         </w:rPr>
         <w:t>商品</w:t>
       </w:r>
     </w:p>
+    <w:tbl>
+      <w:tblPr>
+        <w:tblStyle w:val="1"/>
+        <w:tblW w:w="0" w:type="auto"/>
+        <w:jc w:val="center"/>
+        <w:tblLook w:val="04A0" w:firstRow="1" w:lastRow="0" w:firstColumn="1" w:lastColumn="0" w:noHBand="0" w:noVBand="1"/>
+      </w:tblPr>
+      <w:tblGrid>
+        <w:gridCol w:w="1271"/>
+        <w:gridCol w:w="7025"/>
+      </w:tblGrid>
+      <w:tr>
+        <w:trPr>
+          <w:cnfStyle w:val="100000000000" w:firstRow="1" w:lastRow="0" w:firstColumn="0" w:lastColumn="0" w:oddVBand="0" w:evenVBand="0" w:oddHBand="0" w:evenHBand="0" w:firstRowFirstColumn="0" w:firstRowLastColumn="0" w:lastRowFirstColumn="0" w:lastRowLastColumn="0"/>
+          <w:jc w:val="center"/>
+        </w:trPr>
+        <w:tc>
+          <w:tcPr>
+            <w:cnfStyle w:val="001000000000" w:firstRow="0" w:lastRow="0" w:firstColumn="1" w:lastColumn="0" w:oddVBand="0" w:evenVBand="0" w:oddHBand="0" w:evenHBand="0" w:firstRowFirstColumn="0" w:firstRowLastColumn="0" w:lastRowFirstColumn="0" w:lastRowLastColumn="0"/>
+            <w:tcW w:w="1271" w:type="dxa"/>
+            <w:vAlign w:val="center"/>
+          </w:tcPr>
+          <w:p>
+            <w:pPr>
+              <w:rPr>
+                <w:b w:val="0"/>
+                <w:bCs w:val="0"/>
+              </w:rPr>
+            </w:pPr>
+            <w:r>
+              <w:rPr>
+                <w:rFonts w:hint="eastAsia"/>
+                <w:b w:val="0"/>
+                <w:bCs w:val="0"/>
+              </w:rPr>
+              <w:t>用例编号</w:t>
+            </w:r>
+          </w:p>
+        </w:tc>
+        <w:tc>
+          <w:tcPr>
+            <w:tcW w:w="7025" w:type="dxa"/>
+          </w:tcPr>
+          <w:p>
+            <w:pPr>
+              <w:cnfStyle w:val="100000000000" w:firstRow="1" w:lastRow="0" w:firstColumn="0" w:lastColumn="0" w:oddVBand="0" w:evenVBand="0" w:oddHBand="0" w:evenHBand="0" w:firstRowFirstColumn="0" w:firstRowLastColumn="0" w:lastRowFirstColumn="0" w:lastRowLastColumn="0"/>
+              <w:rPr>
+                <w:b w:val="0"/>
+                <w:bCs w:val="0"/>
+              </w:rPr>
+            </w:pPr>
+            <w:r>
+              <w:rPr>
+                <w:rFonts w:hint="eastAsia"/>
+                <w:b w:val="0"/>
+                <w:bCs w:val="0"/>
+              </w:rPr>
+              <w:t>9</w:t>
+            </w:r>
+          </w:p>
+        </w:tc>
+      </w:tr>
+      <w:tr>
+        <w:trPr>
+          <w:cnfStyle w:val="000000100000" w:firstRow="0" w:lastRow="0" w:firstColumn="0" w:lastColumn="0" w:oddVBand="0" w:evenVBand="0" w:oddHBand="1" w:evenHBand="0" w:firstRowFirstColumn="0" w:firstRowLastColumn="0" w:lastRowFirstColumn="0" w:lastRowLastColumn="0"/>
+          <w:jc w:val="center"/>
+        </w:trPr>
+        <w:tc>
+          <w:tcPr>
+            <w:cnfStyle w:val="001000000000" w:firstRow="0" w:lastRow="0" w:firstColumn="1" w:lastColumn="0" w:oddVBand="0" w:evenVBand="0" w:oddHBand="0" w:evenHBand="0" w:firstRowFirstColumn="0" w:firstRowLastColumn="0" w:lastRowFirstColumn="0" w:lastRowLastColumn="0"/>
+            <w:tcW w:w="1271" w:type="dxa"/>
+            <w:vAlign w:val="center"/>
+          </w:tcPr>
+          <w:p>
+            <w:pPr>
+              <w:rPr>
+                <w:b w:val="0"/>
+                <w:bCs w:val="0"/>
+              </w:rPr>
+            </w:pPr>
+            <w:r>
+              <w:rPr>
+                <w:rFonts w:hint="eastAsia"/>
+                <w:b w:val="0"/>
+                <w:bCs w:val="0"/>
+              </w:rPr>
+              <w:t>用例名称</w:t>
+            </w:r>
+          </w:p>
+        </w:tc>
+        <w:tc>
+          <w:tcPr>
+            <w:tcW w:w="7025" w:type="dxa"/>
+          </w:tcPr>
+          <w:p>
+            <w:pPr>
+              <w:cnfStyle w:val="000000100000" w:firstRow="0" w:lastRow="0" w:firstColumn="0" w:lastColumn="0" w:oddVBand="0" w:evenVBand="0" w:oddHBand="1" w:evenHBand="0" w:firstRowFirstColumn="0" w:firstRowLastColumn="0" w:lastRowFirstColumn="0" w:lastRowLastColumn="0"/>
+            </w:pPr>
+            <w:r>
+              <w:rPr>
+                <w:rFonts w:hint="eastAsia"/>
+              </w:rPr>
+              <w:t>提问商品</w:t>
+            </w:r>
+          </w:p>
+        </w:tc>
+      </w:tr>
+      <w:tr>
+        <w:trPr>
+          <w:jc w:val="center"/>
+        </w:trPr>
+        <w:tc>
+          <w:tcPr>
+            <w:cnfStyle w:val="001000000000" w:firstRow="0" w:lastRow="0" w:firstColumn="1" w:lastColumn="0" w:oddVBand="0" w:evenVBand="0" w:oddHBand="0" w:evenHBand="0" w:firstRowFirstColumn="0" w:firstRowLastColumn="0" w:lastRowFirstColumn="0" w:lastRowLastColumn="0"/>
+            <w:tcW w:w="1271" w:type="dxa"/>
+            <w:vAlign w:val="center"/>
+          </w:tcPr>
+          <w:p>
+            <w:pPr>
+              <w:rPr>
+                <w:b w:val="0"/>
+                <w:bCs w:val="0"/>
+              </w:rPr>
+            </w:pPr>
+            <w:r>
+              <w:rPr>
+                <w:rFonts w:hint="eastAsia"/>
+                <w:b w:val="0"/>
+                <w:bCs w:val="0"/>
+              </w:rPr>
+              <w:t>主要角色</w:t>
+            </w:r>
+          </w:p>
+        </w:tc>
+        <w:tc>
+          <w:tcPr>
+            <w:tcW w:w="7025" w:type="dxa"/>
+          </w:tcPr>
+          <w:p>
+            <w:pPr>
+              <w:cnfStyle w:val="000000000000" w:firstRow="0" w:lastRow="0" w:firstColumn="0" w:lastColumn="0" w:oddVBand="0" w:evenVBand="0" w:oddHBand="0" w:evenHBand="0" w:firstRowFirstColumn="0" w:firstRowLastColumn="0" w:lastRowFirstColumn="0" w:lastRowLastColumn="0"/>
+            </w:pPr>
+            <w:r>
+              <w:rPr>
+                <w:rFonts w:hint="eastAsia"/>
+              </w:rPr>
+              <w:t>买家</w:t>
+            </w:r>
+          </w:p>
+        </w:tc>
+      </w:tr>
+      <w:tr>
+        <w:trPr>
+          <w:cnfStyle w:val="000000100000" w:firstRow="0" w:lastRow="0" w:firstColumn="0" w:lastColumn="0" w:oddVBand="0" w:evenVBand="0" w:oddHBand="1" w:evenHBand="0" w:firstRowFirstColumn="0" w:firstRowLastColumn="0" w:lastRowFirstColumn="0" w:lastRowLastColumn="0"/>
+          <w:jc w:val="center"/>
+        </w:trPr>
+        <w:tc>
+          <w:tcPr>
+            <w:cnfStyle w:val="001000000000" w:firstRow="0" w:lastRow="0" w:firstColumn="1" w:lastColumn="0" w:oddVBand="0" w:evenVBand="0" w:oddHBand="0" w:evenHBand="0" w:firstRowFirstColumn="0" w:firstRowLastColumn="0" w:lastRowFirstColumn="0" w:lastRowLastColumn="0"/>
+            <w:tcW w:w="1271" w:type="dxa"/>
+            <w:vAlign w:val="center"/>
+          </w:tcPr>
+          <w:p>
+            <w:pPr>
+              <w:rPr>
+                <w:b w:val="0"/>
+                <w:bCs w:val="0"/>
+              </w:rPr>
+            </w:pPr>
+            <w:r>
+              <w:rPr>
+                <w:rFonts w:hint="eastAsia"/>
+                <w:b w:val="0"/>
+                <w:bCs w:val="0"/>
+              </w:rPr>
+              <w:t>简要描述</w:t>
+            </w:r>
+          </w:p>
+        </w:tc>
+        <w:tc>
+          <w:tcPr>
+            <w:tcW w:w="7025" w:type="dxa"/>
+          </w:tcPr>
+          <w:p>
+            <w:pPr>
+              <w:cnfStyle w:val="000000100000" w:firstRow="0" w:lastRow="0" w:firstColumn="0" w:lastColumn="0" w:oddVBand="0" w:evenVBand="0" w:oddHBand="1" w:evenHBand="0" w:firstRowFirstColumn="0" w:firstRowLastColumn="0" w:lastRowFirstColumn="0" w:lastRowLastColumn="0"/>
+            </w:pPr>
+            <w:r>
+              <w:rPr>
+                <w:rFonts w:hint="eastAsia"/>
+              </w:rPr>
+              <w:t>这个用例描述买家</w:t>
+            </w:r>
+            <w:r>
+              <w:rPr>
+                <w:rFonts w:hint="eastAsia"/>
+              </w:rPr>
+              <w:t>对某个商品提问</w:t>
+            </w:r>
+            <w:r>
+              <w:rPr>
+                <w:rFonts w:hint="eastAsia"/>
+              </w:rPr>
+              <w:t>的功能</w:t>
+            </w:r>
+          </w:p>
+        </w:tc>
+      </w:tr>
+      <w:tr>
+        <w:trPr>
+          <w:jc w:val="center"/>
+        </w:trPr>
+        <w:tc>
+          <w:tcPr>
+            <w:cnfStyle w:val="001000000000" w:firstRow="0" w:lastRow="0" w:firstColumn="1" w:lastColumn="0" w:oddVBand="0" w:evenVBand="0" w:oddHBand="0" w:evenHBand="0" w:firstRowFirstColumn="0" w:firstRowLastColumn="0" w:lastRowFirstColumn="0" w:lastRowLastColumn="0"/>
+            <w:tcW w:w="1271" w:type="dxa"/>
+            <w:vAlign w:val="center"/>
+          </w:tcPr>
+          <w:p>
+            <w:pPr>
+              <w:rPr>
+                <w:b w:val="0"/>
+                <w:bCs w:val="0"/>
+              </w:rPr>
+            </w:pPr>
+            <w:r>
+              <w:rPr>
+                <w:rFonts w:hint="eastAsia"/>
+                <w:b w:val="0"/>
+                <w:bCs w:val="0"/>
+              </w:rPr>
+              <w:t>前置条件</w:t>
+            </w:r>
+          </w:p>
+        </w:tc>
+        <w:tc>
+          <w:tcPr>
+            <w:tcW w:w="7025" w:type="dxa"/>
+          </w:tcPr>
+          <w:p>
+            <w:pPr>
+              <w:cnfStyle w:val="000000000000" w:firstRow="0" w:lastRow="0" w:firstColumn="0" w:lastColumn="0" w:oddVBand="0" w:evenVBand="0" w:oddHBand="0" w:evenHBand="0" w:firstRowFirstColumn="0" w:firstRowLastColumn="0" w:lastRowFirstColumn="0" w:lastRowLastColumn="0"/>
+            </w:pPr>
+            <w:r>
+              <w:rPr>
+                <w:rFonts w:hint="eastAsia"/>
+              </w:rPr>
+              <w:t>买家已经登录平台</w:t>
+            </w:r>
+          </w:p>
+        </w:tc>
+      </w:tr>
+      <w:tr>
+        <w:trPr>
+          <w:cnfStyle w:val="000000100000" w:firstRow="0" w:lastRow="0" w:firstColumn="0" w:lastColumn="0" w:oddVBand="0" w:evenVBand="0" w:oddHBand="1" w:evenHBand="0" w:firstRowFirstColumn="0" w:firstRowLastColumn="0" w:lastRowFirstColumn="0" w:lastRowLastColumn="0"/>
+          <w:jc w:val="center"/>
+        </w:trPr>
+        <w:tc>
+          <w:tcPr>
+            <w:cnfStyle w:val="001000000000" w:firstRow="0" w:lastRow="0" w:firstColumn="1" w:lastColumn="0" w:oddVBand="0" w:evenVBand="0" w:oddHBand="0" w:evenHBand="0" w:firstRowFirstColumn="0" w:firstRowLastColumn="0" w:lastRowFirstColumn="0" w:lastRowLastColumn="0"/>
+            <w:tcW w:w="1271" w:type="dxa"/>
+            <w:vAlign w:val="center"/>
+          </w:tcPr>
+          <w:p>
+            <w:pPr>
+              <w:rPr>
+                <w:b w:val="0"/>
+                <w:bCs w:val="0"/>
+              </w:rPr>
+            </w:pPr>
+            <w:r>
+              <w:rPr>
+                <w:rFonts w:hint="eastAsia"/>
+                <w:b w:val="0"/>
+                <w:bCs w:val="0"/>
+              </w:rPr>
+              <w:t>基本路径</w:t>
+            </w:r>
+          </w:p>
+        </w:tc>
+        <w:tc>
+          <w:tcPr>
+            <w:tcW w:w="7025" w:type="dxa"/>
+          </w:tcPr>
+          <w:p>
+            <w:pPr>
+              <w:cnfStyle w:val="000000100000" w:firstRow="0" w:lastRow="0" w:firstColumn="0" w:lastColumn="0" w:oddVBand="0" w:evenVBand="0" w:oddHBand="1" w:evenHBand="0" w:firstRowFirstColumn="0" w:firstRowLastColumn="0" w:lastRowFirstColumn="0" w:lastRowLastColumn="0"/>
+            </w:pPr>
+            <w:r>
+              <w:rPr>
+                <w:rFonts w:hint="eastAsia"/>
+              </w:rPr>
+              <w:t>1</w:t>
+            </w:r>
+            <w:r>
+              <w:t xml:space="preserve">.  </w:t>
+            </w:r>
+            <w:r>
+              <w:rPr>
+                <w:rFonts w:hint="eastAsia"/>
+              </w:rPr>
+              <w:t>买家发起</w:t>
+            </w:r>
+            <w:r>
+              <w:rPr>
+                <w:rFonts w:hint="eastAsia"/>
+              </w:rPr>
+              <w:t>提问</w:t>
+            </w:r>
+            <w:r>
+              <w:rPr>
+                <w:rFonts w:hint="eastAsia"/>
+              </w:rPr>
+              <w:t>请求</w:t>
+            </w:r>
+          </w:p>
+          <w:p>
+            <w:pPr>
+              <w:cnfStyle w:val="000000100000" w:firstRow="0" w:lastRow="0" w:firstColumn="0" w:lastColumn="0" w:oddVBand="0" w:evenVBand="0" w:oddHBand="1" w:evenHBand="0" w:firstRowFirstColumn="0" w:firstRowLastColumn="0" w:lastRowFirstColumn="0" w:lastRowLastColumn="0"/>
+            </w:pPr>
+            <w:r>
+              <w:rPr>
+                <w:rFonts w:hint="eastAsia"/>
+              </w:rPr>
+              <w:t>2</w:t>
+            </w:r>
+            <w:r>
+              <w:t xml:space="preserve">.  </w:t>
+            </w:r>
+            <w:r>
+              <w:rPr>
+                <w:rFonts w:hint="eastAsia"/>
+              </w:rPr>
+              <w:t>系统显示商品</w:t>
+            </w:r>
+            <w:r>
+              <w:rPr>
+                <w:rFonts w:hint="eastAsia"/>
+              </w:rPr>
+              <w:t>提问</w:t>
+            </w:r>
+            <w:r>
+              <w:rPr>
+                <w:rFonts w:hint="eastAsia"/>
+              </w:rPr>
+              <w:t>页面</w:t>
+            </w:r>
+          </w:p>
+          <w:p>
+            <w:pPr>
+              <w:cnfStyle w:val="000000100000" w:firstRow="0" w:lastRow="0" w:firstColumn="0" w:lastColumn="0" w:oddVBand="0" w:evenVBand="0" w:oddHBand="1" w:evenHBand="0" w:firstRowFirstColumn="0" w:firstRowLastColumn="0" w:lastRowFirstColumn="0" w:lastRowLastColumn="0"/>
+            </w:pPr>
+            <w:r>
+              <w:rPr>
+                <w:rFonts w:hint="eastAsia"/>
+              </w:rPr>
+              <w:t>3</w:t>
+            </w:r>
+            <w:r>
+              <w:t xml:space="preserve">.  </w:t>
+            </w:r>
+            <w:r>
+              <w:rPr>
+                <w:rFonts w:hint="eastAsia"/>
+              </w:rPr>
+              <w:t>买家填写</w:t>
+            </w:r>
+            <w:r>
+              <w:rPr>
+                <w:rFonts w:hint="eastAsia"/>
+              </w:rPr>
+              <w:t>提问内容</w:t>
+            </w:r>
+          </w:p>
+          <w:p>
+            <w:pPr>
+              <w:cnfStyle w:val="000000100000" w:firstRow="0" w:lastRow="0" w:firstColumn="0" w:lastColumn="0" w:oddVBand="0" w:evenVBand="0" w:oddHBand="1" w:evenHBand="0" w:firstRowFirstColumn="0" w:firstRowLastColumn="0" w:lastRowFirstColumn="0" w:lastRowLastColumn="0"/>
+            </w:pPr>
+            <w:r>
+              <w:rPr>
+                <w:rFonts w:hint="eastAsia"/>
+              </w:rPr>
+              <w:t>4</w:t>
+            </w:r>
+            <w:r>
+              <w:t xml:space="preserve">.  </w:t>
+            </w:r>
+            <w:r>
+              <w:rPr>
+                <w:rFonts w:hint="eastAsia"/>
+              </w:rPr>
+              <w:t>买家发起提交提问请求</w:t>
+            </w:r>
+          </w:p>
+          <w:p>
+            <w:pPr>
+              <w:cnfStyle w:val="000000100000" w:firstRow="0" w:lastRow="0" w:firstColumn="0" w:lastColumn="0" w:oddVBand="0" w:evenVBand="0" w:oddHBand="1" w:evenHBand="0" w:firstRowFirstColumn="0" w:firstRowLastColumn="0" w:lastRowFirstColumn="0" w:lastRowLastColumn="0"/>
+            </w:pPr>
+            <w:r>
+              <w:rPr>
+                <w:rFonts w:hint="eastAsia"/>
+              </w:rPr>
+              <w:t>5</w:t>
+            </w:r>
+            <w:r>
+              <w:t xml:space="preserve">.  </w:t>
+            </w:r>
+            <w:r>
+              <w:rPr>
+                <w:rFonts w:hint="eastAsia"/>
+              </w:rPr>
+              <w:t>系统验证提问内容是否满足条件</w:t>
+            </w:r>
+          </w:p>
+          <w:p>
+            <w:pPr>
+              <w:cnfStyle w:val="000000100000" w:firstRow="0" w:lastRow="0" w:firstColumn="0" w:lastColumn="0" w:oddVBand="0" w:evenVBand="0" w:oddHBand="1" w:evenHBand="0" w:firstRowFirstColumn="0" w:firstRowLastColumn="0" w:lastRowFirstColumn="0" w:lastRowLastColumn="0"/>
+            </w:pPr>
+            <w:r>
+              <w:rPr>
+                <w:rFonts w:hint="eastAsia"/>
+              </w:rPr>
+              <w:t>6</w:t>
+            </w:r>
+            <w:r>
+              <w:t xml:space="preserve">.  </w:t>
+            </w:r>
+            <w:r>
+              <w:rPr>
+                <w:rFonts w:hint="eastAsia"/>
+              </w:rPr>
+              <w:t>系统保存</w:t>
+            </w:r>
+            <w:r>
+              <w:rPr>
+                <w:rFonts w:hint="eastAsia"/>
+              </w:rPr>
+              <w:t>提问</w:t>
+            </w:r>
+            <w:r>
+              <w:rPr>
+                <w:rFonts w:hint="eastAsia"/>
+              </w:rPr>
+              <w:t>信息</w:t>
+            </w:r>
+          </w:p>
+        </w:tc>
+      </w:tr>
+      <w:tr>
+        <w:trPr>
+          <w:jc w:val="center"/>
+        </w:trPr>
+        <w:tc>
+          <w:tcPr>
+            <w:cnfStyle w:val="001000000000" w:firstRow="0" w:lastRow="0" w:firstColumn="1" w:lastColumn="0" w:oddVBand="0" w:evenVBand="0" w:oddHBand="0" w:evenHBand="0" w:firstRowFirstColumn="0" w:firstRowLastColumn="0" w:lastRowFirstColumn="0" w:lastRowLastColumn="0"/>
+            <w:tcW w:w="1271" w:type="dxa"/>
+            <w:vAlign w:val="center"/>
+          </w:tcPr>
+          <w:p>
+            <w:pPr>
+              <w:rPr>
+                <w:b w:val="0"/>
+                <w:bCs w:val="0"/>
+              </w:rPr>
+            </w:pPr>
+            <w:r>
+              <w:rPr>
+                <w:rFonts w:hint="eastAsia"/>
+                <w:b w:val="0"/>
+                <w:bCs w:val="0"/>
+              </w:rPr>
+              <w:t>扩展路径</w:t>
+            </w:r>
+          </w:p>
+        </w:tc>
+        <w:tc>
+          <w:tcPr>
+            <w:tcW w:w="7025" w:type="dxa"/>
+          </w:tcPr>
+          <w:p>
+            <w:pPr>
+              <w:cnfStyle w:val="000000000000" w:firstRow="0" w:lastRow="0" w:firstColumn="0" w:lastColumn="0" w:oddVBand="0" w:evenVBand="0" w:oddHBand="0" w:evenHBand="0" w:firstRowFirstColumn="0" w:firstRowLastColumn="0" w:lastRowFirstColumn="0" w:lastRowLastColumn="0"/>
+            </w:pPr>
+            <w:r>
+              <w:t>5</w:t>
+            </w:r>
+            <w:r>
+              <w:rPr>
+                <w:rFonts w:hint="eastAsia"/>
+              </w:rPr>
+              <w:t>a</w:t>
+            </w:r>
+            <w:r>
+              <w:t xml:space="preserve"> </w:t>
+            </w:r>
+            <w:r>
+              <w:rPr>
+                <w:rFonts w:hint="eastAsia"/>
+              </w:rPr>
+              <w:t>买家填写的</w:t>
+            </w:r>
+            <w:r>
+              <w:rPr>
+                <w:rFonts w:hint="eastAsia"/>
+              </w:rPr>
+              <w:t>提问内容</w:t>
+            </w:r>
+            <w:r>
+              <w:rPr>
+                <w:rFonts w:hint="eastAsia"/>
+              </w:rPr>
+              <w:t>不满足条件</w:t>
+            </w:r>
+          </w:p>
+          <w:p>
+            <w:pPr>
+              <w:cnfStyle w:val="000000000000" w:firstRow="0" w:lastRow="0" w:firstColumn="0" w:lastColumn="0" w:oddVBand="0" w:evenVBand="0" w:oddHBand="0" w:evenHBand="0" w:firstRowFirstColumn="0" w:firstRowLastColumn="0" w:lastRowFirstColumn="0" w:lastRowLastColumn="0"/>
+            </w:pPr>
+            <w:r>
+              <w:rPr>
+                <w:rFonts w:hint="eastAsia"/>
+              </w:rPr>
+              <w:t xml:space="preserve"> </w:t>
+            </w:r>
+            <w:r>
+              <w:t xml:space="preserve">  </w:t>
+            </w:r>
+            <w:r>
+              <w:rPr>
+                <w:rFonts w:hint="eastAsia"/>
+              </w:rPr>
+              <w:t>买家重复步骤</w:t>
+            </w:r>
+            <w:r>
+              <w:rPr>
+                <w:rFonts w:hint="eastAsia"/>
+              </w:rPr>
+              <w:t>3</w:t>
+            </w:r>
+            <w:r>
+              <w:rPr>
+                <w:rFonts w:hint="eastAsia"/>
+              </w:rPr>
+              <w:t>直到系统验证评价内容满足要求</w:t>
+            </w:r>
+          </w:p>
+        </w:tc>
+      </w:tr>
+      <w:tr>
+        <w:trPr>
+          <w:cnfStyle w:val="000000100000" w:firstRow="0" w:lastRow="0" w:firstColumn="0" w:lastColumn="0" w:oddVBand="0" w:evenVBand="0" w:oddHBand="1" w:evenHBand="0" w:firstRowFirstColumn="0" w:firstRowLastColumn="0" w:lastRowFirstColumn="0" w:lastRowLastColumn="0"/>
+          <w:jc w:val="center"/>
+        </w:trPr>
+        <w:tc>
+          <w:tcPr>
+            <w:cnfStyle w:val="001000000000" w:firstRow="0" w:lastRow="0" w:firstColumn="1" w:lastColumn="0" w:oddVBand="0" w:evenVBand="0" w:oddHBand="0" w:evenHBand="0" w:firstRowFirstColumn="0" w:firstRowLastColumn="0" w:lastRowFirstColumn="0" w:lastRowLastColumn="0"/>
+            <w:tcW w:w="1271" w:type="dxa"/>
+            <w:vAlign w:val="center"/>
+          </w:tcPr>
+          <w:p>
+            <w:pPr>
+              <w:rPr>
+                <w:b w:val="0"/>
+                <w:bCs w:val="0"/>
+              </w:rPr>
+            </w:pPr>
+            <w:r>
+              <w:rPr>
+                <w:rFonts w:hint="eastAsia"/>
+                <w:b w:val="0"/>
+                <w:bCs w:val="0"/>
+              </w:rPr>
+              <w:t>后置条件</w:t>
+            </w:r>
+          </w:p>
+        </w:tc>
+        <w:tc>
+          <w:tcPr>
+            <w:tcW w:w="7025" w:type="dxa"/>
+          </w:tcPr>
+          <w:p>
+            <w:pPr>
+              <w:cnfStyle w:val="000000100000" w:firstRow="0" w:lastRow="0" w:firstColumn="0" w:lastColumn="0" w:oddVBand="0" w:evenVBand="0" w:oddHBand="1" w:evenHBand="0" w:firstRowFirstColumn="0" w:firstRowLastColumn="0" w:lastRowFirstColumn="0" w:lastRowLastColumn="0"/>
+            </w:pPr>
+            <w:r>
+              <w:rPr>
+                <w:rFonts w:hint="eastAsia"/>
+              </w:rPr>
+              <w:t>买家成功发布对商品的</w:t>
+            </w:r>
+            <w:r>
+              <w:rPr>
+                <w:rFonts w:hint="eastAsia"/>
+              </w:rPr>
+              <w:t>提问</w:t>
+            </w:r>
+          </w:p>
+        </w:tc>
+      </w:tr>
+    </w:tbl>
     <w:p>
+      <w:pPr>
+        <w:rPr>
+          <w:b/>
+          <w:bCs/>
+        </w:rPr>
+      </w:pPr>
+    </w:p>
+    <w:p>
+      <w:pPr>
+        <w:rPr>
+          <w:b/>
+          <w:bCs/>
+        </w:rPr>
+      </w:pPr>
+    </w:p>
+    <w:p>
+      <w:pPr>
+        <w:rPr>
+          <w:b/>
+          <w:bCs/>
+        </w:rPr>
+      </w:pPr>
       <w:r>
         <w:rPr>
           <w:rFonts w:hint="eastAsia"/>
+          <w:b/>
+          <w:bCs/>
         </w:rPr>
         <w:t>收藏商品</w:t>
       </w:r>
     </w:p>
-    <w:p/>
-    <w:p/>
-    <w:p>
-      <w:r>
-        <w:rPr>
-          <w:rFonts w:hint="eastAsia"/>
-        </w:rPr>
-        <w:t>管理物流信息</w:t>
-      </w:r>
-    </w:p>
-    <w:p>
-      <w:r>
-        <w:rPr>
-          <w:rFonts w:hint="eastAsia"/>
-        </w:rPr>
-        <w:t>上架商品</w:t>
-      </w:r>
-    </w:p>
-    <w:p>
-      <w:r>
-        <w:rPr>
-          <w:rFonts w:hint="eastAsia"/>
-        </w:rPr>
-        <w:t>管理优惠卷</w:t>
-      </w:r>
-    </w:p>
-    <w:p/>
-    <w:p>
-      <w:r>
-        <w:rPr>
-          <w:rFonts w:hint="eastAsia"/>
-        </w:rPr>
-        <w:t>维护图书</w:t>
-      </w:r>
-      <w:r>
-        <w:rPr>
-          <w:rFonts w:hint="eastAsia"/>
-        </w:rPr>
-        <w:t>数据</w:t>
-      </w:r>
-    </w:p>
-    <w:p/>
+    <w:tbl>
+      <w:tblPr>
+        <w:tblStyle w:val="1"/>
+        <w:tblW w:w="0" w:type="auto"/>
+        <w:jc w:val="center"/>
+        <w:tblLook w:val="04A0" w:firstRow="1" w:lastRow="0" w:firstColumn="1" w:lastColumn="0" w:noHBand="0" w:noVBand="1"/>
+      </w:tblPr>
+      <w:tblGrid>
+        <w:gridCol w:w="1271"/>
+        <w:gridCol w:w="7025"/>
+      </w:tblGrid>
+      <w:tr>
+        <w:trPr>
+          <w:cnfStyle w:val="100000000000" w:firstRow="1" w:lastRow="0" w:firstColumn="0" w:lastColumn="0" w:oddVBand="0" w:evenVBand="0" w:oddHBand="0" w:evenHBand="0" w:firstRowFirstColumn="0" w:firstRowLastColumn="0" w:lastRowFirstColumn="0" w:lastRowLastColumn="0"/>
+          <w:jc w:val="center"/>
+        </w:trPr>
+        <w:tc>
+          <w:tcPr>
+            <w:cnfStyle w:val="001000000000" w:firstRow="0" w:lastRow="0" w:firstColumn="1" w:lastColumn="0" w:oddVBand="0" w:evenVBand="0" w:oddHBand="0" w:evenHBand="0" w:firstRowFirstColumn="0" w:firstRowLastColumn="0" w:lastRowFirstColumn="0" w:lastRowLastColumn="0"/>
+            <w:tcW w:w="1271" w:type="dxa"/>
+            <w:vAlign w:val="center"/>
+          </w:tcPr>
+          <w:p>
+            <w:pPr>
+              <w:rPr>
+                <w:b w:val="0"/>
+                <w:bCs w:val="0"/>
+              </w:rPr>
+            </w:pPr>
+            <w:r>
+              <w:rPr>
+                <w:rFonts w:hint="eastAsia"/>
+                <w:b w:val="0"/>
+                <w:bCs w:val="0"/>
+              </w:rPr>
+              <w:t>用例编号</w:t>
+            </w:r>
+          </w:p>
+        </w:tc>
+        <w:tc>
+          <w:tcPr>
+            <w:tcW w:w="7025" w:type="dxa"/>
+          </w:tcPr>
+          <w:p>
+            <w:pPr>
+              <w:cnfStyle w:val="100000000000" w:firstRow="1" w:lastRow="0" w:firstColumn="0" w:lastColumn="0" w:oddVBand="0" w:evenVBand="0" w:oddHBand="0" w:evenHBand="0" w:firstRowFirstColumn="0" w:firstRowLastColumn="0" w:lastRowFirstColumn="0" w:lastRowLastColumn="0"/>
+              <w:rPr>
+                <w:b w:val="0"/>
+                <w:bCs w:val="0"/>
+              </w:rPr>
+            </w:pPr>
+            <w:r>
+              <w:rPr>
+                <w:rFonts w:hint="eastAsia"/>
+                <w:b w:val="0"/>
+                <w:bCs w:val="0"/>
+              </w:rPr>
+              <w:t>1</w:t>
+            </w:r>
+            <w:r>
+              <w:rPr>
+                <w:b w:val="0"/>
+                <w:bCs w:val="0"/>
+              </w:rPr>
+              <w:t>0</w:t>
+            </w:r>
+          </w:p>
+        </w:tc>
+      </w:tr>
+      <w:tr>
+        <w:trPr>
+          <w:cnfStyle w:val="000000100000" w:firstRow="0" w:lastRow="0" w:firstColumn="0" w:lastColumn="0" w:oddVBand="0" w:evenVBand="0" w:oddHBand="1" w:evenHBand="0" w:firstRowFirstColumn="0" w:firstRowLastColumn="0" w:lastRowFirstColumn="0" w:lastRowLastColumn="0"/>
+          <w:jc w:val="center"/>
+        </w:trPr>
+        <w:tc>
+          <w:tcPr>
+            <w:cnfStyle w:val="001000000000" w:firstRow="0" w:lastRow="0" w:firstColumn="1" w:lastColumn="0" w:oddVBand="0" w:evenVBand="0" w:oddHBand="0" w:evenHBand="0" w:firstRowFirstColumn="0" w:firstRowLastColumn="0" w:lastRowFirstColumn="0" w:lastRowLastColumn="0"/>
+            <w:tcW w:w="1271" w:type="dxa"/>
+            <w:vAlign w:val="center"/>
+          </w:tcPr>
+          <w:p>
+            <w:pPr>
+              <w:rPr>
+                <w:b w:val="0"/>
+                <w:bCs w:val="0"/>
+              </w:rPr>
+            </w:pPr>
+            <w:r>
+              <w:rPr>
+                <w:rFonts w:hint="eastAsia"/>
+                <w:b w:val="0"/>
+                <w:bCs w:val="0"/>
+              </w:rPr>
+              <w:t>用例名称</w:t>
+            </w:r>
+          </w:p>
+        </w:tc>
+        <w:tc>
+          <w:tcPr>
+            <w:tcW w:w="7025" w:type="dxa"/>
+          </w:tcPr>
+          <w:p>
+            <w:pPr>
+              <w:cnfStyle w:val="000000100000" w:firstRow="0" w:lastRow="0" w:firstColumn="0" w:lastColumn="0" w:oddVBand="0" w:evenVBand="0" w:oddHBand="1" w:evenHBand="0" w:firstRowFirstColumn="0" w:firstRowLastColumn="0" w:lastRowFirstColumn="0" w:lastRowLastColumn="0"/>
+            </w:pPr>
+            <w:r>
+              <w:rPr>
+                <w:rFonts w:hint="eastAsia"/>
+              </w:rPr>
+              <w:t>收藏商品</w:t>
+            </w:r>
+          </w:p>
+        </w:tc>
+      </w:tr>
+      <w:tr>
+        <w:trPr>
+          <w:jc w:val="center"/>
+        </w:trPr>
+        <w:tc>
+          <w:tcPr>
+            <w:cnfStyle w:val="001000000000" w:firstRow="0" w:lastRow="0" w:firstColumn="1" w:lastColumn="0" w:oddVBand="0" w:evenVBand="0" w:oddHBand="0" w:evenHBand="0" w:firstRowFirstColumn="0" w:firstRowLastColumn="0" w:lastRowFirstColumn="0" w:lastRowLastColumn="0"/>
+            <w:tcW w:w="1271" w:type="dxa"/>
+            <w:vAlign w:val="center"/>
+          </w:tcPr>
+          <w:p>
+            <w:pPr>
+              <w:rPr>
+                <w:b w:val="0"/>
+                <w:bCs w:val="0"/>
+              </w:rPr>
+            </w:pPr>
+            <w:r>
+              <w:rPr>
+                <w:rFonts w:hint="eastAsia"/>
+                <w:b w:val="0"/>
+                <w:bCs w:val="0"/>
+              </w:rPr>
+              <w:t>主要角色</w:t>
+            </w:r>
+          </w:p>
+        </w:tc>
+        <w:tc>
+          <w:tcPr>
+            <w:tcW w:w="7025" w:type="dxa"/>
+          </w:tcPr>
+          <w:p>
+            <w:pPr>
+              <w:cnfStyle w:val="000000000000" w:firstRow="0" w:lastRow="0" w:firstColumn="0" w:lastColumn="0" w:oddVBand="0" w:evenVBand="0" w:oddHBand="0" w:evenHBand="0" w:firstRowFirstColumn="0" w:firstRowLastColumn="0" w:lastRowFirstColumn="0" w:lastRowLastColumn="0"/>
+            </w:pPr>
+            <w:r>
+              <w:rPr>
+                <w:rFonts w:hint="eastAsia"/>
+              </w:rPr>
+              <w:t>买家</w:t>
+            </w:r>
+          </w:p>
+        </w:tc>
+      </w:tr>
+      <w:tr>
+        <w:trPr>
+          <w:cnfStyle w:val="000000100000" w:firstRow="0" w:lastRow="0" w:firstColumn="0" w:lastColumn="0" w:oddVBand="0" w:evenVBand="0" w:oddHBand="1" w:evenHBand="0" w:firstRowFirstColumn="0" w:firstRowLastColumn="0" w:lastRowFirstColumn="0" w:lastRowLastColumn="0"/>
+          <w:jc w:val="center"/>
+        </w:trPr>
+        <w:tc>
+          <w:tcPr>
+            <w:cnfStyle w:val="001000000000" w:firstRow="0" w:lastRow="0" w:firstColumn="1" w:lastColumn="0" w:oddVBand="0" w:evenVBand="0" w:oddHBand="0" w:evenHBand="0" w:firstRowFirstColumn="0" w:firstRowLastColumn="0" w:lastRowFirstColumn="0" w:lastRowLastColumn="0"/>
+            <w:tcW w:w="1271" w:type="dxa"/>
+            <w:vAlign w:val="center"/>
+          </w:tcPr>
+          <w:p>
+            <w:pPr>
+              <w:rPr>
+                <w:b w:val="0"/>
+                <w:bCs w:val="0"/>
+              </w:rPr>
+            </w:pPr>
+            <w:r>
+              <w:rPr>
+                <w:rFonts w:hint="eastAsia"/>
+                <w:b w:val="0"/>
+                <w:bCs w:val="0"/>
+              </w:rPr>
+              <w:t>简要描述</w:t>
+            </w:r>
+          </w:p>
+        </w:tc>
+        <w:tc>
+          <w:tcPr>
+            <w:tcW w:w="7025" w:type="dxa"/>
+          </w:tcPr>
+          <w:p>
+            <w:pPr>
+              <w:cnfStyle w:val="000000100000" w:firstRow="0" w:lastRow="0" w:firstColumn="0" w:lastColumn="0" w:oddVBand="0" w:evenVBand="0" w:oddHBand="1" w:evenHBand="0" w:firstRowFirstColumn="0" w:firstRowLastColumn="0" w:lastRowFirstColumn="0" w:lastRowLastColumn="0"/>
+            </w:pPr>
+            <w:r>
+              <w:rPr>
+                <w:rFonts w:hint="eastAsia"/>
+              </w:rPr>
+              <w:t>这个用例描述买家收藏</w:t>
+            </w:r>
+            <w:r>
+              <w:rPr>
+                <w:rFonts w:hint="eastAsia"/>
+              </w:rPr>
+              <w:t>商品</w:t>
+            </w:r>
+            <w:r>
+              <w:rPr>
+                <w:rFonts w:hint="eastAsia"/>
+              </w:rPr>
+              <w:t>的功能</w:t>
+            </w:r>
+          </w:p>
+        </w:tc>
+      </w:tr>
+      <w:tr>
+        <w:trPr>
+          <w:jc w:val="center"/>
+        </w:trPr>
+        <w:tc>
+          <w:tcPr>
+            <w:cnfStyle w:val="001000000000" w:firstRow="0" w:lastRow="0" w:firstColumn="1" w:lastColumn="0" w:oddVBand="0" w:evenVBand="0" w:oddHBand="0" w:evenHBand="0" w:firstRowFirstColumn="0" w:firstRowLastColumn="0" w:lastRowFirstColumn="0" w:lastRowLastColumn="0"/>
+            <w:tcW w:w="1271" w:type="dxa"/>
+            <w:vAlign w:val="center"/>
+          </w:tcPr>
+          <w:p>
+            <w:pPr>
+              <w:rPr>
+                <w:b w:val="0"/>
+                <w:bCs w:val="0"/>
+              </w:rPr>
+            </w:pPr>
+            <w:r>
+              <w:rPr>
+                <w:rFonts w:hint="eastAsia"/>
+                <w:b w:val="0"/>
+                <w:bCs w:val="0"/>
+              </w:rPr>
+              <w:t>前置条件</w:t>
+            </w:r>
+          </w:p>
+        </w:tc>
+        <w:tc>
+          <w:tcPr>
+            <w:tcW w:w="7025" w:type="dxa"/>
+          </w:tcPr>
+          <w:p>
+            <w:pPr>
+              <w:cnfStyle w:val="000000000000" w:firstRow="0" w:lastRow="0" w:firstColumn="0" w:lastColumn="0" w:oddVBand="0" w:evenVBand="0" w:oddHBand="0" w:evenHBand="0" w:firstRowFirstColumn="0" w:firstRowLastColumn="0" w:lastRowFirstColumn="0" w:lastRowLastColumn="0"/>
+            </w:pPr>
+            <w:r>
+              <w:rPr>
+                <w:rFonts w:hint="eastAsia"/>
+              </w:rPr>
+              <w:t>买家已经登录平台</w:t>
+            </w:r>
+          </w:p>
+        </w:tc>
+      </w:tr>
+      <w:tr>
+        <w:trPr>
+          <w:cnfStyle w:val="000000100000" w:firstRow="0" w:lastRow="0" w:firstColumn="0" w:lastColumn="0" w:oddVBand="0" w:evenVBand="0" w:oddHBand="1" w:evenHBand="0" w:firstRowFirstColumn="0" w:firstRowLastColumn="0" w:lastRowFirstColumn="0" w:lastRowLastColumn="0"/>
+          <w:jc w:val="center"/>
+        </w:trPr>
+        <w:tc>
+          <w:tcPr>
+            <w:cnfStyle w:val="001000000000" w:firstRow="0" w:lastRow="0" w:firstColumn="1" w:lastColumn="0" w:oddVBand="0" w:evenVBand="0" w:oddHBand="0" w:evenHBand="0" w:firstRowFirstColumn="0" w:firstRowLastColumn="0" w:lastRowFirstColumn="0" w:lastRowLastColumn="0"/>
+            <w:tcW w:w="1271" w:type="dxa"/>
+            <w:vAlign w:val="center"/>
+          </w:tcPr>
+          <w:p>
+            <w:pPr>
+              <w:rPr>
+                <w:b w:val="0"/>
+                <w:bCs w:val="0"/>
+              </w:rPr>
+            </w:pPr>
+            <w:r>
+              <w:rPr>
+                <w:rFonts w:hint="eastAsia"/>
+                <w:b w:val="0"/>
+                <w:bCs w:val="0"/>
+              </w:rPr>
+              <w:t>基本路径</w:t>
+            </w:r>
+          </w:p>
+        </w:tc>
+        <w:tc>
+          <w:tcPr>
+            <w:tcW w:w="7025" w:type="dxa"/>
+          </w:tcPr>
+          <w:p>
+            <w:pPr>
+              <w:cnfStyle w:val="000000100000" w:firstRow="0" w:lastRow="0" w:firstColumn="0" w:lastColumn="0" w:oddVBand="0" w:evenVBand="0" w:oddHBand="1" w:evenHBand="0" w:firstRowFirstColumn="0" w:firstRowLastColumn="0" w:lastRowFirstColumn="0" w:lastRowLastColumn="0"/>
+            </w:pPr>
+            <w:r>
+              <w:rPr>
+                <w:rFonts w:hint="eastAsia"/>
+              </w:rPr>
+              <w:t>1</w:t>
+            </w:r>
+            <w:r>
+              <w:t>.</w:t>
+            </w:r>
+            <w:r>
+              <w:rPr>
+                <w:rFonts w:hint="eastAsia"/>
+              </w:rPr>
+              <w:t>买家发起查看商品请求</w:t>
+            </w:r>
+          </w:p>
+          <w:p>
+            <w:pPr>
+              <w:cnfStyle w:val="000000100000" w:firstRow="0" w:lastRow="0" w:firstColumn="0" w:lastColumn="0" w:oddVBand="0" w:evenVBand="0" w:oddHBand="1" w:evenHBand="0" w:firstRowFirstColumn="0" w:firstRowLastColumn="0" w:lastRowFirstColumn="0" w:lastRowLastColumn="0"/>
+            </w:pPr>
+            <w:r>
+              <w:rPr>
+                <w:rFonts w:hint="eastAsia"/>
+              </w:rPr>
+              <w:t>2</w:t>
+            </w:r>
+            <w:r>
+              <w:t>.</w:t>
+            </w:r>
+            <w:r>
+              <w:rPr>
+                <w:rFonts w:hint="eastAsia"/>
+              </w:rPr>
+              <w:t>系统显示商品界面</w:t>
+            </w:r>
+          </w:p>
+          <w:p>
+            <w:pPr>
+              <w:cnfStyle w:val="000000100000" w:firstRow="0" w:lastRow="0" w:firstColumn="0" w:lastColumn="0" w:oddVBand="0" w:evenVBand="0" w:oddHBand="1" w:evenHBand="0" w:firstRowFirstColumn="0" w:firstRowLastColumn="0" w:lastRowFirstColumn="0" w:lastRowLastColumn="0"/>
+            </w:pPr>
+            <w:r>
+              <w:rPr>
+                <w:rFonts w:hint="eastAsia"/>
+              </w:rPr>
+              <w:t>3</w:t>
+            </w:r>
+            <w:r>
+              <w:t>.</w:t>
+            </w:r>
+            <w:r>
+              <w:rPr>
+                <w:rFonts w:hint="eastAsia"/>
+              </w:rPr>
+              <w:t>买家发起</w:t>
+            </w:r>
+            <w:r>
+              <w:rPr>
+                <w:rFonts w:hint="eastAsia"/>
+              </w:rPr>
+              <w:t>收藏商品</w:t>
+            </w:r>
+            <w:r>
+              <w:rPr>
+                <w:rFonts w:hint="eastAsia"/>
+              </w:rPr>
+              <w:t>的请求</w:t>
+            </w:r>
+          </w:p>
+          <w:p>
+            <w:pPr>
+              <w:cnfStyle w:val="000000100000" w:firstRow="0" w:lastRow="0" w:firstColumn="0" w:lastColumn="0" w:oddVBand="0" w:evenVBand="0" w:oddHBand="1" w:evenHBand="0" w:firstRowFirstColumn="0" w:firstRowLastColumn="0" w:lastRowFirstColumn="0" w:lastRowLastColumn="0"/>
+            </w:pPr>
+            <w:r>
+              <w:rPr>
+                <w:rFonts w:hint="eastAsia"/>
+              </w:rPr>
+              <w:t>4</w:t>
+            </w:r>
+            <w:r>
+              <w:t>.</w:t>
+            </w:r>
+            <w:r>
+              <w:rPr>
+                <w:rFonts w:hint="eastAsia"/>
+              </w:rPr>
+              <w:t>系统</w:t>
+            </w:r>
+            <w:r>
+              <w:rPr>
+                <w:rFonts w:hint="eastAsia"/>
+              </w:rPr>
+              <w:t>返回收藏成功信</w:t>
+            </w:r>
+            <w:r>
+              <w:rPr>
+                <w:rFonts w:hint="eastAsia"/>
+              </w:rPr>
+              <w:t>号</w:t>
+            </w:r>
+          </w:p>
+          <w:p>
+            <w:pPr>
+              <w:cnfStyle w:val="000000100000" w:firstRow="0" w:lastRow="0" w:firstColumn="0" w:lastColumn="0" w:oddVBand="0" w:evenVBand="0" w:oddHBand="1" w:evenHBand="0" w:firstRowFirstColumn="0" w:firstRowLastColumn="0" w:lastRowFirstColumn="0" w:lastRowLastColumn="0"/>
+            </w:pPr>
+            <w:r>
+              <w:rPr>
+                <w:rFonts w:hint="eastAsia"/>
+              </w:rPr>
+              <w:t>5</w:t>
+            </w:r>
+            <w:r>
+              <w:rPr>
+                <w:rFonts w:hint="eastAsia"/>
+              </w:rPr>
+              <w:t>系统保存</w:t>
+            </w:r>
+            <w:r>
+              <w:rPr>
+                <w:rFonts w:hint="eastAsia"/>
+              </w:rPr>
+              <w:t>收藏</w:t>
+            </w:r>
+            <w:r>
+              <w:rPr>
+                <w:rFonts w:hint="eastAsia"/>
+              </w:rPr>
+              <w:t>信息</w:t>
+            </w:r>
+          </w:p>
+        </w:tc>
+      </w:tr>
+      <w:tr>
+        <w:trPr>
+          <w:jc w:val="center"/>
+        </w:trPr>
+        <w:tc>
+          <w:tcPr>
+            <w:cnfStyle w:val="001000000000" w:firstRow="0" w:lastRow="0" w:firstColumn="1" w:lastColumn="0" w:oddVBand="0" w:evenVBand="0" w:oddHBand="0" w:evenHBand="0" w:firstRowFirstColumn="0" w:firstRowLastColumn="0" w:lastRowFirstColumn="0" w:lastRowLastColumn="0"/>
+            <w:tcW w:w="1271" w:type="dxa"/>
+            <w:vAlign w:val="center"/>
+          </w:tcPr>
+          <w:p>
+            <w:pPr>
+              <w:rPr>
+                <w:b w:val="0"/>
+                <w:bCs w:val="0"/>
+              </w:rPr>
+            </w:pPr>
+            <w:r>
+              <w:rPr>
+                <w:rFonts w:hint="eastAsia"/>
+                <w:b w:val="0"/>
+                <w:bCs w:val="0"/>
+              </w:rPr>
+              <w:t>扩展路径</w:t>
+            </w:r>
+          </w:p>
+        </w:tc>
+        <w:tc>
+          <w:tcPr>
+            <w:tcW w:w="7025" w:type="dxa"/>
+          </w:tcPr>
+          <w:p>
+            <w:pPr>
+              <w:cnfStyle w:val="000000000000" w:firstRow="0" w:lastRow="0" w:firstColumn="0" w:lastColumn="0" w:oddVBand="0" w:evenVBand="0" w:oddHBand="0" w:evenHBand="0" w:firstRowFirstColumn="0" w:firstRowLastColumn="0" w:lastRowFirstColumn="0" w:lastRowLastColumn="0"/>
+            </w:pPr>
+            <w:r>
+              <w:rPr>
+                <w:rFonts w:hint="eastAsia"/>
+              </w:rPr>
+              <w:t>无</w:t>
+            </w:r>
+          </w:p>
+        </w:tc>
+      </w:tr>
+      <w:tr>
+        <w:trPr>
+          <w:cnfStyle w:val="000000100000" w:firstRow="0" w:lastRow="0" w:firstColumn="0" w:lastColumn="0" w:oddVBand="0" w:evenVBand="0" w:oddHBand="1" w:evenHBand="0" w:firstRowFirstColumn="0" w:firstRowLastColumn="0" w:lastRowFirstColumn="0" w:lastRowLastColumn="0"/>
+          <w:jc w:val="center"/>
+        </w:trPr>
+        <w:tc>
+          <w:tcPr>
+            <w:cnfStyle w:val="001000000000" w:firstRow="0" w:lastRow="0" w:firstColumn="1" w:lastColumn="0" w:oddVBand="0" w:evenVBand="0" w:oddHBand="0" w:evenHBand="0" w:firstRowFirstColumn="0" w:firstRowLastColumn="0" w:lastRowFirstColumn="0" w:lastRowLastColumn="0"/>
+            <w:tcW w:w="1271" w:type="dxa"/>
+            <w:vAlign w:val="center"/>
+          </w:tcPr>
+          <w:p>
+            <w:pPr>
+              <w:rPr>
+                <w:b w:val="0"/>
+                <w:bCs w:val="0"/>
+              </w:rPr>
+            </w:pPr>
+            <w:r>
+              <w:rPr>
+                <w:rFonts w:hint="eastAsia"/>
+                <w:b w:val="0"/>
+                <w:bCs w:val="0"/>
+              </w:rPr>
+              <w:t>后置条件</w:t>
+            </w:r>
+          </w:p>
+        </w:tc>
+        <w:tc>
+          <w:tcPr>
+            <w:tcW w:w="7025" w:type="dxa"/>
+          </w:tcPr>
+          <w:p>
+            <w:pPr>
+              <w:cnfStyle w:val="000000100000" w:firstRow="0" w:lastRow="0" w:firstColumn="0" w:lastColumn="0" w:oddVBand="0" w:evenVBand="0" w:oddHBand="1" w:evenHBand="0" w:firstRowFirstColumn="0" w:firstRowLastColumn="0" w:lastRowFirstColumn="0" w:lastRowLastColumn="0"/>
+            </w:pPr>
+            <w:r>
+              <w:rPr>
+                <w:rFonts w:hint="eastAsia"/>
+              </w:rPr>
+              <w:t>买家</w:t>
+            </w:r>
+            <w:r>
+              <w:rPr>
+                <w:rFonts w:hint="eastAsia"/>
+              </w:rPr>
+              <w:t>收藏</w:t>
+            </w:r>
+            <w:r>
+              <w:rPr>
+                <w:rFonts w:hint="eastAsia"/>
+              </w:rPr>
+              <w:t>商品成功</w:t>
+            </w:r>
+          </w:p>
+        </w:tc>
+      </w:tr>
+    </w:tbl>
     <w:p/>
     <w:sectPr>
       <w:pgSz w:w="11906" w:h="16838"/>
